--- a/Entregas/Segunda/mer.docx
+++ b/Entregas/Segunda/mer.docx
@@ -663,7 +663,43 @@
         <w:rPr>
           <w:lang w:eastAsia="es-ES"/>
         </w:rPr>
-        <w:t>Por último, información sobre los monitores, los cuales cada uno tendrá un registro y solo uno. Se almacenará el nombre y apellidos, teléfono de contacto, correo electrónico y sección de comentarios. En cuanto al registro, se almacenará por cada monitor el nombre de usuario y contraseña. Además un monitor  perteneciente a la junta directiva podrá ser administrador de las cuentas, guardando la información de dicho monitor, la contraseña de acceso de administrador y el cargo que desempeña</w:t>
+        <w:t>Por último, información sobre los monitores</w:t>
+      </w:r>
+      <w:r>
+        <w:rPr>
+          <w:lang w:eastAsia="es-ES"/>
+        </w:rPr>
+        <w:t xml:space="preserve"> registrados</w:t>
+      </w:r>
+      <w:r>
+        <w:rPr>
+          <w:lang w:eastAsia="es-ES"/>
+        </w:rPr>
+        <w:t>. Se almacenará el nombre y apellidos, teléfono de contacto, correo electrónico</w:t>
+      </w:r>
+      <w:r>
+        <w:rPr>
+          <w:lang w:eastAsia="es-ES"/>
+        </w:rPr>
+        <w:t>, usuario y contraseña,</w:t>
+      </w:r>
+      <w:r>
+        <w:rPr>
+          <w:lang w:eastAsia="es-ES"/>
+        </w:rPr>
+        <w:t xml:space="preserve"> y</w:t>
+      </w:r>
+      <w:r>
+        <w:rPr>
+          <w:lang w:eastAsia="es-ES"/>
+        </w:rPr>
+        <w:t>,</w:t>
+      </w:r>
+      <w:r>
+        <w:rPr>
+          <w:lang w:eastAsia="es-ES"/>
+        </w:rPr>
+        <w:t xml:space="preserve"> sección de comentarios. Además un monitor  perteneciente a la junta directiva podrá ser administrador de las cuentas, guardando la información de dicho monitor, la contraseña de acceso de administrador y el cargo que desempeña</w:t>
       </w:r>
       <w:r>
         <w:rPr>
@@ -686,9 +722,9 @@
         <w:lastRenderedPageBreak/>
         <w:drawing>
           <wp:inline distT="0" distB="0" distL="0" distR="0">
-            <wp:extent cx="5400040" cy="5774055"/>
-            <wp:effectExtent l="0" t="0" r="0" b="0"/>
-            <wp:docPr id="5" name="0 Imagen"/>
+            <wp:extent cx="5400040" cy="7638415"/>
+            <wp:effectExtent l="0" t="0" r="0" b="635"/>
+            <wp:docPr id="3" name="0 Imagen"/>
             <wp:cNvGraphicFramePr>
               <a:graphicFrameLocks xmlns:a="http://schemas.openxmlformats.org/drawingml/2006/main" noChangeAspect="1"/>
             </wp:cNvGraphicFramePr>
@@ -696,11 +732,11 @@
               <a:graphicData uri="http://schemas.openxmlformats.org/drawingml/2006/picture">
                 <pic:pic xmlns:pic="http://schemas.openxmlformats.org/drawingml/2006/picture">
                   <pic:nvPicPr>
-                    <pic:cNvPr id="0" name="MERDEF.png"/>
+                    <pic:cNvPr id="0" name="mer.png"/>
                     <pic:cNvPicPr/>
                   </pic:nvPicPr>
                   <pic:blipFill>
-                    <a:blip r:embed="rId10">
+                    <a:blip r:embed="rId10" cstate="print">
                       <a:extLst>
                         <a:ext uri="{28A0092B-C50C-407E-A947-70E740481C1C}">
                           <a14:useLocalDpi xmlns:a14="http://schemas.microsoft.com/office/drawing/2010/main" val="0"/>
@@ -714,7 +750,7 @@
                   <pic:spPr>
                     <a:xfrm>
                       <a:off x="0" y="0"/>
-                      <a:ext cx="5400040" cy="5774055"/>
+                      <a:ext cx="5400040" cy="7638415"/>
                     </a:xfrm>
                     <a:prstGeom prst="rect">
                       <a:avLst/>
@@ -754,1248 +790,12 @@
           <w:lang w:eastAsia="es-ES"/>
         </w:rPr>
       </w:pPr>
-    </w:p>
-    <w:p>
-      <w:pPr>
-        <w:rPr>
-          <w:lang w:eastAsia="es-ES"/>
-        </w:rPr>
-      </w:pPr>
-    </w:p>
-    <w:p>
-      <w:pPr>
-        <w:rPr>
-          <w:lang w:eastAsia="es-ES"/>
-        </w:rPr>
-      </w:pPr>
-    </w:p>
-    <w:p>
-      <w:pPr>
-        <w:rPr>
-          <w:lang w:eastAsia="es-ES"/>
-        </w:rPr>
-      </w:pPr>
-    </w:p>
-    <w:p>
-      <w:pPr>
-        <w:rPr>
-          <w:lang w:eastAsia="es-ES"/>
-        </w:rPr>
-      </w:pPr>
-    </w:p>
-    <w:p>
-      <w:pPr>
-        <w:rPr>
-          <w:lang w:eastAsia="es-ES"/>
-        </w:rPr>
-      </w:pPr>
-    </w:p>
-    <w:p>
-      <w:pPr>
-        <w:rPr>
-          <w:lang w:eastAsia="es-ES"/>
-        </w:rPr>
-      </w:pPr>
-      <w:r>
-        <w:rPr>
+      <w:r>
+        <w:rPr>
+          <w:noProof/>
           <w:lang w:eastAsia="es-ES"/>
         </w:rPr>
         <w:lastRenderedPageBreak/>
-        <w:t xml:space="preserve">Las tablas que se generarán son: </w:t>
-      </w:r>
-    </w:p>
-    <w:p>
-      <w:pPr>
-        <w:pStyle w:val="Prrafodelista"/>
-        <w:numPr>
-          <w:ilvl w:val="0"/>
-          <w:numId w:val="8"/>
-        </w:numPr>
-        <w:rPr>
-          <w:lang w:eastAsia="es-ES"/>
-        </w:rPr>
-      </w:pPr>
-      <w:r>
-        <w:rPr>
-          <w:lang w:eastAsia="es-ES"/>
-        </w:rPr>
-        <w:t xml:space="preserve">Actividades: </w:t>
-      </w:r>
-    </w:p>
-    <w:p>
-      <w:pPr>
-        <w:pStyle w:val="Prrafodelista"/>
-        <w:numPr>
-          <w:ilvl w:val="1"/>
-          <w:numId w:val="8"/>
-        </w:numPr>
-        <w:rPr>
-          <w:lang w:eastAsia="es-ES"/>
-        </w:rPr>
-      </w:pPr>
-      <w:r>
-        <w:rPr>
-          <w:lang w:eastAsia="es-ES"/>
-        </w:rPr>
-        <w:t>Cód.: clave primaria, numérico</w:t>
-      </w:r>
-    </w:p>
-    <w:p>
-      <w:pPr>
-        <w:pStyle w:val="Prrafodelista"/>
-        <w:numPr>
-          <w:ilvl w:val="1"/>
-          <w:numId w:val="8"/>
-        </w:numPr>
-        <w:rPr>
-          <w:lang w:eastAsia="es-ES"/>
-        </w:rPr>
-      </w:pPr>
-      <w:r>
-        <w:rPr>
-          <w:lang w:eastAsia="es-ES"/>
-        </w:rPr>
-        <w:t xml:space="preserve">Fecha: será única y tipo date con formato: </w:t>
-      </w:r>
-      <w:proofErr w:type="spellStart"/>
-      <w:r>
-        <w:rPr>
-          <w:lang w:eastAsia="es-ES"/>
-        </w:rPr>
-        <w:t>dd</w:t>
-      </w:r>
-      <w:proofErr w:type="spellEnd"/>
-      <w:r>
-        <w:rPr>
-          <w:lang w:eastAsia="es-ES"/>
-        </w:rPr>
-        <w:t>/mm/</w:t>
-      </w:r>
-      <w:proofErr w:type="spellStart"/>
-      <w:r>
-        <w:rPr>
-          <w:lang w:eastAsia="es-ES"/>
-        </w:rPr>
-        <w:t>aa</w:t>
-      </w:r>
-      <w:proofErr w:type="spellEnd"/>
-    </w:p>
-    <w:p>
-      <w:pPr>
-        <w:pStyle w:val="Prrafodelista"/>
-        <w:numPr>
-          <w:ilvl w:val="1"/>
-          <w:numId w:val="8"/>
-        </w:numPr>
-        <w:rPr>
-          <w:lang w:eastAsia="es-ES"/>
-        </w:rPr>
-      </w:pPr>
-      <w:r>
-        <w:rPr>
-          <w:lang w:eastAsia="es-ES"/>
-        </w:rPr>
-        <w:t>Nombre</w:t>
-      </w:r>
-      <w:r>
-        <w:rPr>
-          <w:lang w:eastAsia="es-ES"/>
-        </w:rPr>
-        <w:t xml:space="preserve"> de la actividad</w:t>
-      </w:r>
-      <w:r>
-        <w:rPr>
-          <w:lang w:eastAsia="es-ES"/>
-        </w:rPr>
-        <w:t xml:space="preserve"> </w:t>
-      </w:r>
-    </w:p>
-    <w:p>
-      <w:pPr>
-        <w:pStyle w:val="Prrafodelista"/>
-        <w:numPr>
-          <w:ilvl w:val="1"/>
-          <w:numId w:val="8"/>
-        </w:numPr>
-        <w:rPr>
-          <w:lang w:eastAsia="es-ES"/>
-        </w:rPr>
-      </w:pPr>
-      <w:r>
-        <w:rPr>
-          <w:lang w:eastAsia="es-ES"/>
-        </w:rPr>
-        <w:t>Descripción de la actividad</w:t>
-      </w:r>
-    </w:p>
-    <w:p>
-      <w:pPr>
-        <w:rPr>
-          <w:lang w:eastAsia="es-ES"/>
-        </w:rPr>
-      </w:pPr>
-      <w:r>
-        <w:rPr>
-          <w:lang w:eastAsia="es-ES"/>
-        </w:rPr>
-        <w:t xml:space="preserve"> </w:t>
-      </w:r>
-    </w:p>
-    <w:p>
-      <w:pPr>
-        <w:pStyle w:val="Prrafodelista"/>
-        <w:numPr>
-          <w:ilvl w:val="0"/>
-          <w:numId w:val="8"/>
-        </w:numPr>
-        <w:rPr>
-          <w:lang w:eastAsia="es-ES"/>
-        </w:rPr>
-      </w:pPr>
-      <w:r>
-        <w:rPr>
-          <w:lang w:eastAsia="es-ES"/>
-        </w:rPr>
-        <w:t>Evaluaciones:</w:t>
-      </w:r>
-    </w:p>
-    <w:p>
-      <w:pPr>
-        <w:pStyle w:val="Prrafodelista"/>
-        <w:numPr>
-          <w:ilvl w:val="1"/>
-          <w:numId w:val="8"/>
-        </w:numPr>
-        <w:rPr>
-          <w:lang w:eastAsia="es-ES"/>
-        </w:rPr>
-      </w:pPr>
-      <w:r>
-        <w:rPr>
-          <w:lang w:eastAsia="es-ES"/>
-        </w:rPr>
-        <w:t>Cód.: clave primaria, numérico</w:t>
-      </w:r>
-    </w:p>
-    <w:p>
-      <w:pPr>
-        <w:pStyle w:val="Prrafodelista"/>
-        <w:numPr>
-          <w:ilvl w:val="1"/>
-          <w:numId w:val="8"/>
-        </w:numPr>
-        <w:rPr>
-          <w:lang w:eastAsia="es-ES"/>
-        </w:rPr>
-      </w:pPr>
-      <w:r>
-        <w:rPr>
-          <w:lang w:eastAsia="es-ES"/>
-        </w:rPr>
-        <w:t>Actividad: código de la actividad correspondiente. Clave foránea</w:t>
-      </w:r>
-    </w:p>
-    <w:p>
-      <w:pPr>
-        <w:pStyle w:val="Prrafodelista"/>
-        <w:numPr>
-          <w:ilvl w:val="1"/>
-          <w:numId w:val="8"/>
-        </w:numPr>
-        <w:rPr>
-          <w:lang w:eastAsia="es-ES"/>
-        </w:rPr>
-      </w:pPr>
-      <w:r>
-        <w:rPr>
-          <w:lang w:eastAsia="es-ES"/>
-        </w:rPr>
-        <w:t>Lo mejor</w:t>
-      </w:r>
-      <w:r>
-        <w:rPr>
-          <w:lang w:eastAsia="es-ES"/>
-        </w:rPr>
-        <w:t>: puntos fuertes de la durante la actividad</w:t>
-      </w:r>
-    </w:p>
-    <w:p>
-      <w:pPr>
-        <w:pStyle w:val="Prrafodelista"/>
-        <w:numPr>
-          <w:ilvl w:val="1"/>
-          <w:numId w:val="8"/>
-        </w:numPr>
-        <w:rPr>
-          <w:lang w:eastAsia="es-ES"/>
-        </w:rPr>
-      </w:pPr>
-      <w:r>
-        <w:rPr>
-          <w:lang w:eastAsia="es-ES"/>
-        </w:rPr>
-        <w:t>Lo peor</w:t>
-      </w:r>
-      <w:r>
-        <w:rPr>
-          <w:lang w:eastAsia="es-ES"/>
-        </w:rPr>
-        <w:t>: errores cometidos durante la actividad</w:t>
-      </w:r>
-    </w:p>
-    <w:p>
-      <w:pPr>
-        <w:pStyle w:val="Prrafodelista"/>
-        <w:numPr>
-          <w:ilvl w:val="1"/>
-          <w:numId w:val="8"/>
-        </w:numPr>
-        <w:rPr>
-          <w:lang w:eastAsia="es-ES"/>
-        </w:rPr>
-      </w:pPr>
-      <w:r>
-        <w:rPr>
-          <w:lang w:eastAsia="es-ES"/>
-        </w:rPr>
-        <w:t>Equipo</w:t>
-      </w:r>
-      <w:r>
-        <w:rPr>
-          <w:lang w:eastAsia="es-ES"/>
-        </w:rPr>
-        <w:t>: soluciones a los errores o cosas a mejorar como equipo</w:t>
-      </w:r>
-    </w:p>
-    <w:p>
-      <w:pPr>
-        <w:pStyle w:val="Prrafodelista"/>
-        <w:numPr>
-          <w:ilvl w:val="1"/>
-          <w:numId w:val="8"/>
-        </w:numPr>
-        <w:rPr>
-          <w:lang w:eastAsia="es-ES"/>
-        </w:rPr>
-      </w:pPr>
-      <w:r>
-        <w:rPr>
-          <w:lang w:eastAsia="es-ES"/>
-        </w:rPr>
-        <w:t>Asistentes</w:t>
-      </w:r>
-      <w:r>
-        <w:rPr>
-          <w:lang w:eastAsia="es-ES"/>
-        </w:rPr>
-        <w:t>: luneros que han asistido a la actividad</w:t>
-      </w:r>
-    </w:p>
-    <w:p>
-      <w:pPr>
-        <w:pStyle w:val="Prrafodelista"/>
-        <w:ind w:left="1440"/>
-        <w:rPr>
-          <w:lang w:eastAsia="es-ES"/>
-        </w:rPr>
-      </w:pPr>
-    </w:p>
-    <w:p>
-      <w:pPr>
-        <w:pStyle w:val="Prrafodelista"/>
-        <w:numPr>
-          <w:ilvl w:val="0"/>
-          <w:numId w:val="8"/>
-        </w:numPr>
-        <w:rPr>
-          <w:lang w:eastAsia="es-ES"/>
-        </w:rPr>
-      </w:pPr>
-      <w:r>
-        <w:rPr>
-          <w:lang w:eastAsia="es-ES"/>
-        </w:rPr>
-        <w:t>Monitores</w:t>
-      </w:r>
-      <w:r>
-        <w:rPr>
-          <w:lang w:eastAsia="es-ES"/>
-        </w:rPr>
-        <w:t>/as</w:t>
-      </w:r>
-      <w:r>
-        <w:rPr>
-          <w:lang w:eastAsia="es-ES"/>
-        </w:rPr>
-        <w:t>:</w:t>
-      </w:r>
-    </w:p>
-    <w:p>
-      <w:pPr>
-        <w:pStyle w:val="Prrafodelista"/>
-        <w:numPr>
-          <w:ilvl w:val="1"/>
-          <w:numId w:val="8"/>
-        </w:numPr>
-        <w:rPr>
-          <w:lang w:eastAsia="es-ES"/>
-        </w:rPr>
-      </w:pPr>
-      <w:r>
-        <w:rPr>
-          <w:lang w:eastAsia="es-ES"/>
-        </w:rPr>
-        <w:t>Cód.: clave primaria, numérico</w:t>
-      </w:r>
-    </w:p>
-    <w:p>
-      <w:pPr>
-        <w:pStyle w:val="Prrafodelista"/>
-        <w:numPr>
-          <w:ilvl w:val="1"/>
-          <w:numId w:val="8"/>
-        </w:numPr>
-        <w:rPr>
-          <w:lang w:eastAsia="es-ES"/>
-        </w:rPr>
-      </w:pPr>
-      <w:r>
-        <w:rPr>
-          <w:lang w:eastAsia="es-ES"/>
-        </w:rPr>
-        <w:t>Nombre</w:t>
-      </w:r>
-    </w:p>
-    <w:p>
-      <w:pPr>
-        <w:pStyle w:val="Prrafodelista"/>
-        <w:numPr>
-          <w:ilvl w:val="1"/>
-          <w:numId w:val="8"/>
-        </w:numPr>
-        <w:rPr>
-          <w:lang w:eastAsia="es-ES"/>
-        </w:rPr>
-      </w:pPr>
-      <w:r>
-        <w:rPr>
-          <w:lang w:eastAsia="es-ES"/>
-        </w:rPr>
-        <w:t>Apellidos</w:t>
-      </w:r>
-    </w:p>
-    <w:p>
-      <w:pPr>
-        <w:pStyle w:val="Prrafodelista"/>
-        <w:numPr>
-          <w:ilvl w:val="1"/>
-          <w:numId w:val="8"/>
-        </w:numPr>
-        <w:rPr>
-          <w:lang w:eastAsia="es-ES"/>
-        </w:rPr>
-      </w:pPr>
-      <w:r>
-        <w:rPr>
-          <w:lang w:eastAsia="es-ES"/>
-        </w:rPr>
-        <w:t xml:space="preserve">Teléfono: </w:t>
-      </w:r>
-      <w:r>
-        <w:rPr>
-          <w:lang w:eastAsia="es-ES"/>
-        </w:rPr>
-        <w:t>numérico</w:t>
-      </w:r>
-    </w:p>
-    <w:p>
-      <w:pPr>
-        <w:pStyle w:val="Prrafodelista"/>
-        <w:numPr>
-          <w:ilvl w:val="1"/>
-          <w:numId w:val="8"/>
-        </w:numPr>
-        <w:rPr>
-          <w:lang w:eastAsia="es-ES"/>
-        </w:rPr>
-      </w:pPr>
-      <w:r>
-        <w:rPr>
-          <w:lang w:eastAsia="es-ES"/>
-        </w:rPr>
-        <w:t>Correo</w:t>
-      </w:r>
-      <w:r>
-        <w:rPr>
-          <w:lang w:eastAsia="es-ES"/>
-        </w:rPr>
-        <w:t>: email del monitor</w:t>
-      </w:r>
-    </w:p>
-    <w:p>
-      <w:pPr>
-        <w:pStyle w:val="Prrafodelista"/>
-        <w:numPr>
-          <w:ilvl w:val="1"/>
-          <w:numId w:val="8"/>
-        </w:numPr>
-        <w:rPr>
-          <w:lang w:eastAsia="es-ES"/>
-        </w:rPr>
-      </w:pPr>
-      <w:r>
-        <w:rPr>
-          <w:lang w:eastAsia="es-ES"/>
-        </w:rPr>
-        <w:t>Comentarios</w:t>
-      </w:r>
-    </w:p>
-    <w:p>
-      <w:pPr>
-        <w:pStyle w:val="Prrafodelista"/>
-        <w:ind w:left="1440"/>
-        <w:rPr>
-          <w:lang w:eastAsia="es-ES"/>
-        </w:rPr>
-      </w:pPr>
-    </w:p>
-    <w:p>
-      <w:pPr>
-        <w:pStyle w:val="Prrafodelista"/>
-        <w:numPr>
-          <w:ilvl w:val="0"/>
-          <w:numId w:val="8"/>
-        </w:numPr>
-        <w:rPr>
-          <w:lang w:eastAsia="es-ES"/>
-        </w:rPr>
-      </w:pPr>
-      <w:r>
-        <w:rPr>
-          <w:lang w:eastAsia="es-ES"/>
-        </w:rPr>
-        <w:t>Organización:</w:t>
-      </w:r>
-    </w:p>
-    <w:p>
-      <w:pPr>
-        <w:pStyle w:val="Prrafodelista"/>
-        <w:numPr>
-          <w:ilvl w:val="1"/>
-          <w:numId w:val="8"/>
-        </w:numPr>
-        <w:rPr>
-          <w:lang w:eastAsia="es-ES"/>
-        </w:rPr>
-      </w:pPr>
-      <w:r>
-        <w:rPr>
-          <w:lang w:eastAsia="es-ES"/>
-        </w:rPr>
-        <w:t>Monitor: código del monitor. Clave primaria y foránea</w:t>
-      </w:r>
-    </w:p>
-    <w:p>
-      <w:pPr>
-        <w:pStyle w:val="Prrafodelista"/>
-        <w:numPr>
-          <w:ilvl w:val="1"/>
-          <w:numId w:val="8"/>
-        </w:numPr>
-        <w:rPr>
-          <w:lang w:eastAsia="es-ES"/>
-        </w:rPr>
-      </w:pPr>
-      <w:r>
-        <w:rPr>
-          <w:lang w:eastAsia="es-ES"/>
-        </w:rPr>
-        <w:t>Evaluación: código de la evaluación. Clave primaria y foránea</w:t>
-      </w:r>
-    </w:p>
-    <w:p>
-      <w:pPr>
-        <w:pStyle w:val="Prrafodelista"/>
-        <w:ind w:left="1440"/>
-        <w:rPr>
-          <w:lang w:eastAsia="es-ES"/>
-        </w:rPr>
-      </w:pPr>
-    </w:p>
-    <w:p>
-      <w:pPr>
-        <w:pStyle w:val="Prrafodelista"/>
-        <w:numPr>
-          <w:ilvl w:val="0"/>
-          <w:numId w:val="8"/>
-        </w:numPr>
-        <w:rPr>
-          <w:lang w:eastAsia="es-ES"/>
-        </w:rPr>
-      </w:pPr>
-      <w:r>
-        <w:rPr>
-          <w:lang w:eastAsia="es-ES"/>
-        </w:rPr>
-        <w:t>Registro:</w:t>
-      </w:r>
-    </w:p>
-    <w:p>
-      <w:pPr>
-        <w:pStyle w:val="Prrafodelista"/>
-        <w:numPr>
-          <w:ilvl w:val="1"/>
-          <w:numId w:val="8"/>
-        </w:numPr>
-        <w:rPr>
-          <w:lang w:eastAsia="es-ES"/>
-        </w:rPr>
-      </w:pPr>
-      <w:r>
-        <w:rPr>
-          <w:lang w:eastAsia="es-ES"/>
-        </w:rPr>
-        <w:t>Cód.: clave primaria, numérico</w:t>
-      </w:r>
-    </w:p>
-    <w:p>
-      <w:pPr>
-        <w:pStyle w:val="Prrafodelista"/>
-        <w:numPr>
-          <w:ilvl w:val="1"/>
-          <w:numId w:val="8"/>
-        </w:numPr>
-        <w:rPr>
-          <w:lang w:eastAsia="es-ES"/>
-        </w:rPr>
-      </w:pPr>
-      <w:r>
-        <w:rPr>
-          <w:lang w:eastAsia="es-ES"/>
-        </w:rPr>
-        <w:t>Monitor: código del monitor. Clave foránea</w:t>
-      </w:r>
-    </w:p>
-    <w:p>
-      <w:pPr>
-        <w:pStyle w:val="Prrafodelista"/>
-        <w:numPr>
-          <w:ilvl w:val="1"/>
-          <w:numId w:val="8"/>
-        </w:numPr>
-        <w:rPr>
-          <w:lang w:eastAsia="es-ES"/>
-        </w:rPr>
-      </w:pPr>
-      <w:r>
-        <w:rPr>
-          <w:lang w:eastAsia="es-ES"/>
-        </w:rPr>
-        <w:t>Usuario: usuario de registro</w:t>
-      </w:r>
-    </w:p>
-    <w:p>
-      <w:pPr>
-        <w:pStyle w:val="Prrafodelista"/>
-        <w:numPr>
-          <w:ilvl w:val="1"/>
-          <w:numId w:val="8"/>
-        </w:numPr>
-        <w:rPr>
-          <w:lang w:eastAsia="es-ES"/>
-        </w:rPr>
-      </w:pPr>
-      <w:r>
-        <w:rPr>
-          <w:lang w:eastAsia="es-ES"/>
-        </w:rPr>
-        <w:t>Contraseña</w:t>
-      </w:r>
-    </w:p>
-    <w:p>
-      <w:pPr>
-        <w:pStyle w:val="Prrafodelista"/>
-        <w:ind w:left="1440"/>
-        <w:rPr>
-          <w:lang w:eastAsia="es-ES"/>
-        </w:rPr>
-      </w:pPr>
-    </w:p>
-    <w:p>
-      <w:pPr>
-        <w:pStyle w:val="Prrafodelista"/>
-        <w:numPr>
-          <w:ilvl w:val="0"/>
-          <w:numId w:val="8"/>
-        </w:numPr>
-        <w:rPr>
-          <w:lang w:eastAsia="es-ES"/>
-        </w:rPr>
-      </w:pPr>
-      <w:r>
-        <w:rPr>
-          <w:lang w:eastAsia="es-ES"/>
-        </w:rPr>
-        <w:t>Administradores</w:t>
-      </w:r>
-      <w:r>
-        <w:rPr>
-          <w:lang w:eastAsia="es-ES"/>
-        </w:rPr>
-        <w:t>/as</w:t>
-      </w:r>
-      <w:r>
-        <w:rPr>
-          <w:lang w:eastAsia="es-ES"/>
-        </w:rPr>
-        <w:t>:</w:t>
-      </w:r>
-    </w:p>
-    <w:p>
-      <w:pPr>
-        <w:pStyle w:val="Prrafodelista"/>
-        <w:numPr>
-          <w:ilvl w:val="1"/>
-          <w:numId w:val="8"/>
-        </w:numPr>
-        <w:rPr>
-          <w:lang w:eastAsia="es-ES"/>
-        </w:rPr>
-      </w:pPr>
-      <w:r>
-        <w:rPr>
-          <w:lang w:eastAsia="es-ES"/>
-        </w:rPr>
-        <w:t>Cód.: clave primaria, numérico</w:t>
-      </w:r>
-    </w:p>
-    <w:p>
-      <w:pPr>
-        <w:pStyle w:val="Prrafodelista"/>
-        <w:numPr>
-          <w:ilvl w:val="1"/>
-          <w:numId w:val="8"/>
-        </w:numPr>
-        <w:rPr>
-          <w:lang w:eastAsia="es-ES"/>
-        </w:rPr>
-      </w:pPr>
-      <w:r>
-        <w:rPr>
-          <w:lang w:eastAsia="es-ES"/>
-        </w:rPr>
-        <w:t>Monitor: código del monitor. Clave foránea</w:t>
-      </w:r>
-    </w:p>
-    <w:p>
-      <w:pPr>
-        <w:pStyle w:val="Prrafodelista"/>
-        <w:numPr>
-          <w:ilvl w:val="1"/>
-          <w:numId w:val="8"/>
-        </w:numPr>
-        <w:rPr>
-          <w:lang w:eastAsia="es-ES"/>
-        </w:rPr>
-      </w:pPr>
-      <w:r>
-        <w:rPr>
-          <w:lang w:eastAsia="es-ES"/>
-        </w:rPr>
-        <w:t>Contraseña: contraseña necesaria para identificarse como administrador</w:t>
-      </w:r>
-    </w:p>
-    <w:p>
-      <w:pPr>
-        <w:pStyle w:val="Prrafodelista"/>
-        <w:numPr>
-          <w:ilvl w:val="1"/>
-          <w:numId w:val="8"/>
-        </w:numPr>
-        <w:rPr>
-          <w:lang w:eastAsia="es-ES"/>
-        </w:rPr>
-      </w:pPr>
-      <w:r>
-        <w:rPr>
-          <w:lang w:eastAsia="es-ES"/>
-        </w:rPr>
-        <w:t>Cargo que desempeña en la junta</w:t>
-      </w:r>
-    </w:p>
-    <w:p>
-      <w:pPr>
-        <w:pStyle w:val="Prrafodelista"/>
-        <w:ind w:left="1440"/>
-        <w:rPr>
-          <w:lang w:eastAsia="es-ES"/>
-        </w:rPr>
-      </w:pPr>
-    </w:p>
-    <w:p>
-      <w:pPr>
-        <w:pStyle w:val="Prrafodelista"/>
-        <w:numPr>
-          <w:ilvl w:val="0"/>
-          <w:numId w:val="8"/>
-        </w:numPr>
-        <w:rPr>
-          <w:lang w:eastAsia="es-ES"/>
-        </w:rPr>
-      </w:pPr>
-      <w:r>
-        <w:rPr>
-          <w:lang w:eastAsia="es-ES"/>
-        </w:rPr>
-        <w:lastRenderedPageBreak/>
-        <w:t>Luneros</w:t>
-      </w:r>
-      <w:r>
-        <w:rPr>
-          <w:lang w:eastAsia="es-ES"/>
-        </w:rPr>
-        <w:t>/as</w:t>
-      </w:r>
-      <w:r>
-        <w:rPr>
-          <w:lang w:eastAsia="es-ES"/>
-        </w:rPr>
-        <w:t>:</w:t>
-      </w:r>
-    </w:p>
-    <w:p>
-      <w:pPr>
-        <w:pStyle w:val="Prrafodelista"/>
-        <w:numPr>
-          <w:ilvl w:val="1"/>
-          <w:numId w:val="8"/>
-        </w:numPr>
-        <w:rPr>
-          <w:lang w:eastAsia="es-ES"/>
-        </w:rPr>
-      </w:pPr>
-      <w:r>
-        <w:rPr>
-          <w:lang w:eastAsia="es-ES"/>
-        </w:rPr>
-        <w:t>Cód.: clave primaria, numérico</w:t>
-      </w:r>
-    </w:p>
-    <w:p>
-      <w:pPr>
-        <w:pStyle w:val="Prrafodelista"/>
-        <w:numPr>
-          <w:ilvl w:val="1"/>
-          <w:numId w:val="8"/>
-        </w:numPr>
-        <w:rPr>
-          <w:lang w:eastAsia="es-ES"/>
-        </w:rPr>
-      </w:pPr>
-      <w:r>
-        <w:rPr>
-          <w:lang w:eastAsia="es-ES"/>
-        </w:rPr>
-        <w:t>Nombre</w:t>
-      </w:r>
-    </w:p>
-    <w:p>
-      <w:pPr>
-        <w:pStyle w:val="Prrafodelista"/>
-        <w:numPr>
-          <w:ilvl w:val="1"/>
-          <w:numId w:val="8"/>
-        </w:numPr>
-        <w:rPr>
-          <w:lang w:eastAsia="es-ES"/>
-        </w:rPr>
-      </w:pPr>
-      <w:r>
-        <w:rPr>
-          <w:lang w:eastAsia="es-ES"/>
-        </w:rPr>
-        <w:t>Apellidos</w:t>
-      </w:r>
-    </w:p>
-    <w:p>
-      <w:pPr>
-        <w:pStyle w:val="Prrafodelista"/>
-        <w:numPr>
-          <w:ilvl w:val="1"/>
-          <w:numId w:val="8"/>
-        </w:numPr>
-        <w:rPr>
-          <w:lang w:eastAsia="es-ES"/>
-        </w:rPr>
-      </w:pPr>
-      <w:r>
-        <w:rPr>
-          <w:lang w:eastAsia="es-ES"/>
-        </w:rPr>
-        <w:t>Patologías que padezca relevantes</w:t>
-      </w:r>
-    </w:p>
-    <w:p>
-      <w:pPr>
-        <w:pStyle w:val="Prrafodelista"/>
-        <w:numPr>
-          <w:ilvl w:val="1"/>
-          <w:numId w:val="8"/>
-        </w:numPr>
-        <w:rPr>
-          <w:lang w:eastAsia="es-ES"/>
-        </w:rPr>
-      </w:pPr>
-      <w:r>
-        <w:rPr>
-          <w:lang w:eastAsia="es-ES"/>
-        </w:rPr>
-        <w:t>Alergias: sobre todo alimenticias y cosméticos</w:t>
-      </w:r>
-    </w:p>
-    <w:p>
-      <w:pPr>
-        <w:pStyle w:val="Prrafodelista"/>
-        <w:numPr>
-          <w:ilvl w:val="1"/>
-          <w:numId w:val="8"/>
-        </w:numPr>
-        <w:rPr>
-          <w:lang w:eastAsia="es-ES"/>
-        </w:rPr>
-      </w:pPr>
-      <w:r>
-        <w:rPr>
-          <w:lang w:eastAsia="es-ES"/>
-        </w:rPr>
-        <w:t>Autorización de imagen: tipo booleano</w:t>
-      </w:r>
-    </w:p>
-    <w:p>
-      <w:pPr>
-        <w:pStyle w:val="Prrafodelista"/>
-        <w:numPr>
-          <w:ilvl w:val="1"/>
-          <w:numId w:val="8"/>
-        </w:numPr>
-        <w:rPr>
-          <w:lang w:eastAsia="es-ES"/>
-        </w:rPr>
-      </w:pPr>
-      <w:r>
-        <w:rPr>
-          <w:lang w:eastAsia="es-ES"/>
-        </w:rPr>
-        <w:t>Comentarios</w:t>
-      </w:r>
-    </w:p>
-    <w:p>
-      <w:pPr>
-        <w:pStyle w:val="Prrafodelista"/>
-        <w:ind w:left="1440"/>
-        <w:rPr>
-          <w:lang w:eastAsia="es-ES"/>
-        </w:rPr>
-      </w:pPr>
-    </w:p>
-    <w:p>
-      <w:pPr>
-        <w:pStyle w:val="Prrafodelista"/>
-        <w:numPr>
-          <w:ilvl w:val="0"/>
-          <w:numId w:val="8"/>
-        </w:numPr>
-        <w:rPr>
-          <w:lang w:eastAsia="es-ES"/>
-        </w:rPr>
-      </w:pPr>
-      <w:r>
-        <w:rPr>
-          <w:lang w:eastAsia="es-ES"/>
-        </w:rPr>
-        <w:t>Tutores/as :</w:t>
-      </w:r>
-    </w:p>
-    <w:p>
-      <w:pPr>
-        <w:pStyle w:val="Prrafodelista"/>
-        <w:numPr>
-          <w:ilvl w:val="1"/>
-          <w:numId w:val="8"/>
-        </w:numPr>
-        <w:rPr>
-          <w:lang w:eastAsia="es-ES"/>
-        </w:rPr>
-      </w:pPr>
-      <w:r>
-        <w:rPr>
-          <w:lang w:eastAsia="es-ES"/>
-        </w:rPr>
-        <w:t>Cód.: clave primaria, numérico</w:t>
-      </w:r>
-    </w:p>
-    <w:p>
-      <w:pPr>
-        <w:pStyle w:val="Prrafodelista"/>
-        <w:numPr>
-          <w:ilvl w:val="1"/>
-          <w:numId w:val="8"/>
-        </w:numPr>
-        <w:rPr>
-          <w:lang w:eastAsia="es-ES"/>
-        </w:rPr>
-      </w:pPr>
-      <w:r>
-        <w:rPr>
-          <w:lang w:eastAsia="es-ES"/>
-        </w:rPr>
-        <w:t>Nombre</w:t>
-      </w:r>
-    </w:p>
-    <w:p>
-      <w:pPr>
-        <w:pStyle w:val="Prrafodelista"/>
-        <w:numPr>
-          <w:ilvl w:val="1"/>
-          <w:numId w:val="8"/>
-        </w:numPr>
-        <w:rPr>
-          <w:lang w:eastAsia="es-ES"/>
-        </w:rPr>
-      </w:pPr>
-      <w:r>
-        <w:rPr>
-          <w:lang w:eastAsia="es-ES"/>
-        </w:rPr>
-        <w:t>Apellidos</w:t>
-      </w:r>
-    </w:p>
-    <w:p>
-      <w:pPr>
-        <w:pStyle w:val="Prrafodelista"/>
-        <w:numPr>
-          <w:ilvl w:val="1"/>
-          <w:numId w:val="8"/>
-        </w:numPr>
-        <w:rPr>
-          <w:lang w:eastAsia="es-ES"/>
-        </w:rPr>
-      </w:pPr>
-      <w:r>
-        <w:rPr>
-          <w:lang w:eastAsia="es-ES"/>
-        </w:rPr>
-        <w:t>Teléfono principal</w:t>
-      </w:r>
-    </w:p>
-    <w:p>
-      <w:pPr>
-        <w:pStyle w:val="Prrafodelista"/>
-        <w:numPr>
-          <w:ilvl w:val="1"/>
-          <w:numId w:val="8"/>
-        </w:numPr>
-        <w:rPr>
-          <w:lang w:eastAsia="es-ES"/>
-        </w:rPr>
-      </w:pPr>
-      <w:r>
-        <w:rPr>
-          <w:lang w:eastAsia="es-ES"/>
-        </w:rPr>
-        <w:t>Teléfono secundario</w:t>
-      </w:r>
-    </w:p>
-    <w:p>
-      <w:pPr>
-        <w:pStyle w:val="Prrafodelista"/>
-        <w:numPr>
-          <w:ilvl w:val="1"/>
-          <w:numId w:val="8"/>
-        </w:numPr>
-        <w:rPr>
-          <w:lang w:eastAsia="es-ES"/>
-        </w:rPr>
-      </w:pPr>
-      <w:r>
-        <w:rPr>
-          <w:lang w:eastAsia="es-ES"/>
-        </w:rPr>
-        <w:t>Comentarios</w:t>
-      </w:r>
-    </w:p>
-    <w:p>
-      <w:pPr>
-        <w:pStyle w:val="Prrafodelista"/>
-        <w:ind w:left="1440"/>
-        <w:rPr>
-          <w:lang w:eastAsia="es-ES"/>
-        </w:rPr>
-      </w:pPr>
-    </w:p>
-    <w:p>
-      <w:pPr>
-        <w:pStyle w:val="Prrafodelista"/>
-        <w:numPr>
-          <w:ilvl w:val="0"/>
-          <w:numId w:val="8"/>
-        </w:numPr>
-        <w:rPr>
-          <w:lang w:eastAsia="es-ES"/>
-        </w:rPr>
-      </w:pPr>
-      <w:r>
-        <w:rPr>
-          <w:lang w:eastAsia="es-ES"/>
-        </w:rPr>
-        <w:t>Tutores/as-Luneros/as:</w:t>
-      </w:r>
-    </w:p>
-    <w:p>
-      <w:pPr>
-        <w:pStyle w:val="Prrafodelista"/>
-        <w:numPr>
-          <w:ilvl w:val="1"/>
-          <w:numId w:val="8"/>
-        </w:numPr>
-        <w:rPr>
-          <w:lang w:eastAsia="es-ES"/>
-        </w:rPr>
-      </w:pPr>
-      <w:r>
-        <w:rPr>
-          <w:lang w:eastAsia="es-ES"/>
-        </w:rPr>
-        <w:t>Lunero: código del lunero. Clave primaria y foránea</w:t>
-      </w:r>
-    </w:p>
-    <w:p>
-      <w:pPr>
-        <w:pStyle w:val="Prrafodelista"/>
-        <w:numPr>
-          <w:ilvl w:val="1"/>
-          <w:numId w:val="8"/>
-        </w:numPr>
-        <w:rPr>
-          <w:lang w:eastAsia="es-ES"/>
-        </w:rPr>
-      </w:pPr>
-      <w:r>
-        <w:rPr>
-          <w:lang w:eastAsia="es-ES"/>
-        </w:rPr>
-        <w:t>Tutor: código del tutor. Clave primaria y foránea</w:t>
-      </w:r>
-    </w:p>
-    <w:p>
-      <w:pPr>
-        <w:rPr>
-          <w:lang w:eastAsia="es-ES"/>
-        </w:rPr>
-      </w:pPr>
-    </w:p>
-    <w:p>
-      <w:pPr>
-        <w:rPr>
-          <w:lang w:eastAsia="es-ES"/>
-        </w:rPr>
-      </w:pPr>
-    </w:p>
-    <w:p>
-      <w:pPr>
-        <w:rPr>
-          <w:lang w:eastAsia="es-ES"/>
-        </w:rPr>
-      </w:pPr>
-    </w:p>
-    <w:p>
-      <w:pPr>
-        <w:rPr>
-          <w:lang w:eastAsia="es-ES"/>
-        </w:rPr>
-      </w:pPr>
-    </w:p>
-    <w:p>
-      <w:pPr>
-        <w:rPr>
-          <w:lang w:eastAsia="es-ES"/>
-        </w:rPr>
-      </w:pPr>
-    </w:p>
-    <w:p>
-      <w:pPr>
-        <w:rPr>
-          <w:lang w:eastAsia="es-ES"/>
-        </w:rPr>
-      </w:pPr>
-    </w:p>
-    <w:p>
-      <w:pPr>
-        <w:rPr>
-          <w:lang w:eastAsia="es-ES"/>
-        </w:rPr>
-      </w:pPr>
-    </w:p>
-    <w:p>
-      <w:pPr>
-        <w:rPr>
-          <w:lang w:eastAsia="es-ES"/>
-        </w:rPr>
-      </w:pPr>
-    </w:p>
-    <w:p>
-      <w:pPr>
-        <w:rPr>
-          <w:lang w:eastAsia="es-ES"/>
-        </w:rPr>
-      </w:pPr>
-    </w:p>
-    <w:p>
-      <w:pPr>
-        <w:rPr>
-          <w:lang w:eastAsia="es-ES"/>
-        </w:rPr>
-      </w:pPr>
-    </w:p>
-    <w:p>
-      <w:pPr>
-        <w:rPr>
-          <w:lang w:eastAsia="es-ES"/>
-        </w:rPr>
-      </w:pPr>
-    </w:p>
-    <w:p>
-      <w:pPr>
-        <w:rPr>
-          <w:lang w:eastAsia="es-ES"/>
-        </w:rPr>
-      </w:pPr>
-    </w:p>
-    <w:p>
-      <w:pPr>
-        <w:rPr>
-          <w:lang w:eastAsia="es-ES"/>
-        </w:rPr>
-      </w:pPr>
-    </w:p>
-    <w:p>
-      <w:pPr>
-        <w:rPr>
-          <w:lang w:eastAsia="es-ES"/>
-        </w:rPr>
-      </w:pPr>
-    </w:p>
-    <w:p>
-      <w:pPr>
-        <w:rPr>
-          <w:lang w:eastAsia="es-ES"/>
-        </w:rPr>
-      </w:pPr>
-      <w:r>
-        <w:rPr>
-          <w:noProof/>
-          <w:lang w:eastAsia="es-ES"/>
-        </w:rPr>
         <mc:AlternateContent>
           <mc:Choice Requires="wps">
             <w:drawing>
@@ -2571,13 +1371,6 @@
           </mc:Fallback>
         </mc:AlternateContent>
       </w:r>
-    </w:p>
-    <w:p>
-      <w:pPr>
-        <w:rPr>
-          <w:lang w:eastAsia="es-ES"/>
-        </w:rPr>
-      </w:pPr>
     </w:p>
     <w:p>
       <w:pPr>
@@ -2706,13 +1499,13 @@
               <wp:anchor distT="0" distB="0" distL="114300" distR="114300" simplePos="0" relativeHeight="251671552" behindDoc="0" locked="0" layoutInCell="1" allowOverlap="1" wp14:anchorId="5DA9DC01" wp14:editId="586A029B">
                 <wp:simplePos x="0" y="0"/>
                 <wp:positionH relativeFrom="column">
-                  <wp:posOffset>377190</wp:posOffset>
+                  <wp:posOffset>4168140</wp:posOffset>
                 </wp:positionH>
                 <wp:positionV relativeFrom="paragraph">
-                  <wp:posOffset>227965</wp:posOffset>
+                  <wp:posOffset>228600</wp:posOffset>
                 </wp:positionV>
-                <wp:extent cx="0" cy="495300"/>
-                <wp:effectExtent l="95250" t="19050" r="76200" b="95250"/>
+                <wp:extent cx="0" cy="895350"/>
+                <wp:effectExtent l="95250" t="19050" r="95250" b="95250"/>
                 <wp:wrapNone/>
                 <wp:docPr id="9" name="9 Conector recto de flecha"/>
                 <wp:cNvGraphicFramePr/>
@@ -2723,7 +1516,7 @@
                       <wps:spPr>
                         <a:xfrm>
                           <a:off x="0" y="0"/>
-                          <a:ext cx="0" cy="495300"/>
+                          <a:ext cx="0" cy="895350"/>
                         </a:xfrm>
                         <a:prstGeom prst="straightConnector1">
                           <a:avLst/>
@@ -2761,7 +1554,11 @@
           </mc:Choice>
           <mc:Fallback>
             <w:pict>
-              <v:shape id="9 Conector recto de flecha" o:spid="_x0000_s1026" type="#_x0000_t32" style="position:absolute;margin-left:29.7pt;margin-top:17.95pt;width:0;height:39pt;z-index:251671552;visibility:visible;mso-wrap-style:square;mso-width-percent:0;mso-height-percent:0;mso-wrap-distance-left:9pt;mso-wrap-distance-top:0;mso-wrap-distance-right:9pt;mso-wrap-distance-bottom:0;mso-position-horizontal:absolute;mso-position-horizontal-relative:text;mso-position-vertical:absolute;mso-position-vertical-relative:text;mso-width-percent:0;mso-height-percent:0;mso-width-relative:margin;mso-height-relative:margin" o:gfxdata="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" strokecolor="#6f6f74 [3204]" strokeweight="1.5pt">
+              <v:shapetype id="_x0000_t32" coordsize="21600,21600" o:spt="32" o:oned="t" path="m,l21600,21600e" filled="f">
+                <v:path arrowok="t" fillok="f" o:connecttype="none"/>
+                <o:lock v:ext="edit" shapetype="t"/>
+              </v:shapetype>
+              <v:shape id="9 Conector recto de flecha" o:spid="_x0000_s1026" type="#_x0000_t32" style="position:absolute;margin-left:328.2pt;margin-top:18pt;width:0;height:70.5pt;z-index:251671552;visibility:visible;mso-wrap-style:square;mso-width-percent:0;mso-height-percent:0;mso-wrap-distance-left:9pt;mso-wrap-distance-top:0;mso-wrap-distance-right:9pt;mso-wrap-distance-bottom:0;mso-position-horizontal:absolute;mso-position-horizontal-relative:text;mso-position-vertical:absolute;mso-position-vertical-relative:text;mso-width-percent:0;mso-height-percent:0;mso-width-relative:margin;mso-height-relative:margin" o:gfxdata="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" strokecolor="#6f6f74 [3204]" strokeweight="1.5pt">
                 <v:stroke endarrow="open"/>
                 <v:shadow on="t" color="black" opacity="26214f" origin=",.5" offset="0"/>
               </v:shape>
@@ -2783,6 +1580,13 @@
           <w:lang w:eastAsia="es-ES"/>
         </w:rPr>
       </w:pPr>
+    </w:p>
+    <w:p>
+      <w:pPr>
+        <w:rPr>
+          <w:lang w:eastAsia="es-ES"/>
+        </w:rPr>
+      </w:pPr>
       <w:r>
         <w:rPr>
           <w:noProof/>
@@ -2791,491 +1595,10 @@
         <mc:AlternateContent>
           <mc:Choice Requires="wps">
             <w:drawing>
-              <wp:anchor distT="0" distB="0" distL="114300" distR="114300" simplePos="0" relativeHeight="251670528" behindDoc="0" locked="0" layoutInCell="1" allowOverlap="1" wp14:anchorId="7DFFA655" wp14:editId="539D0A8E">
+              <wp:anchor distT="0" distB="0" distL="114300" distR="114300" simplePos="0" relativeHeight="251673600" behindDoc="0" locked="0" layoutInCell="1" allowOverlap="1" wp14:anchorId="4B864B0A" wp14:editId="79F991CD">
                 <wp:simplePos x="0" y="0"/>
                 <wp:positionH relativeFrom="column">
-                  <wp:posOffset>-480060</wp:posOffset>
-                </wp:positionH>
-                <wp:positionV relativeFrom="paragraph">
-                  <wp:posOffset>92710</wp:posOffset>
-                </wp:positionV>
-                <wp:extent cx="1819275" cy="1533525"/>
-                <wp:effectExtent l="0" t="0" r="28575" b="28575"/>
-                <wp:wrapNone/>
-                <wp:docPr id="8" name="8 Rectángulo"/>
-                <wp:cNvGraphicFramePr/>
-                <a:graphic xmlns:a="http://schemas.openxmlformats.org/drawingml/2006/main">
-                  <a:graphicData uri="http://schemas.microsoft.com/office/word/2010/wordprocessingShape">
-                    <wps:wsp>
-                      <wps:cNvSpPr/>
-                      <wps:spPr>
-                        <a:xfrm>
-                          <a:off x="0" y="0"/>
-                          <a:ext cx="1819275" cy="1533525"/>
-                        </a:xfrm>
-                        <a:prstGeom prst="rect">
-                          <a:avLst/>
-                        </a:prstGeom>
-                      </wps:spPr>
-                      <wps:style>
-                        <a:lnRef idx="2">
-                          <a:schemeClr val="accent1">
-                            <a:shade val="50000"/>
-                          </a:schemeClr>
-                        </a:lnRef>
-                        <a:fillRef idx="1">
-                          <a:schemeClr val="accent1"/>
-                        </a:fillRef>
-                        <a:effectRef idx="0">
-                          <a:schemeClr val="accent1"/>
-                        </a:effectRef>
-                        <a:fontRef idx="minor">
-                          <a:schemeClr val="lt1"/>
-                        </a:fontRef>
-                      </wps:style>
-                      <wps:txbx>
-                        <w:txbxContent>
-                          <w:p>
-                            <w:pPr>
-                              <w:shd w:val="clear" w:color="auto" w:fill="E3DCCF" w:themeFill="background2"/>
-                              <w:jc w:val="center"/>
-                            </w:pPr>
-                            <w:r>
-                              <w:t>Organizadores</w:t>
-                            </w:r>
-                          </w:p>
-                          <w:p>
-                            <w:pPr>
-                              <w:pStyle w:val="Prrafodelista"/>
-                              <w:numPr>
-                                <w:ilvl w:val="0"/>
-                                <w:numId w:val="4"/>
-                              </w:numPr>
-                              <w:rPr>
-                                <w:u w:val="single"/>
-                              </w:rPr>
-                            </w:pPr>
-                            <w:r>
-                              <w:rPr>
-                                <w:u w:val="single"/>
-                              </w:rPr>
-                              <w:t>Evaluación</w:t>
-                            </w:r>
-                            <w:r>
-                              <w:rPr>
-                                <w:u w:val="single"/>
-                              </w:rPr>
-                              <w:t>*</w:t>
-                            </w:r>
-                          </w:p>
-                          <w:p>
-                            <w:pPr>
-                              <w:pStyle w:val="Prrafodelista"/>
-                              <w:numPr>
-                                <w:ilvl w:val="0"/>
-                                <w:numId w:val="4"/>
-                              </w:numPr>
-                              <w:rPr>
-                                <w:u w:val="single"/>
-                              </w:rPr>
-                            </w:pPr>
-                            <w:r>
-                              <w:rPr>
-                                <w:u w:val="single"/>
-                              </w:rPr>
-                              <w:t>Monitor*</w:t>
-                            </w:r>
-                          </w:p>
-                          <w:p>
-                            <w:pPr>
-                              <w:jc w:val="center"/>
-                            </w:pPr>
-                          </w:p>
-                          <w:p>
-                            <w:pPr>
-                              <w:jc w:val="center"/>
-                            </w:pPr>
-                          </w:p>
-                          <w:p>
-                            <w:pPr>
-                              <w:jc w:val="center"/>
-                            </w:pPr>
-                          </w:p>
-                          <w:p>
-                            <w:pPr>
-                              <w:jc w:val="center"/>
-                            </w:pPr>
-                          </w:p>
-                          <w:p>
-                            <w:pPr>
-                              <w:jc w:val="center"/>
-                            </w:pPr>
-                          </w:p>
-                        </w:txbxContent>
-                      </wps:txbx>
-                      <wps:bodyPr rot="0" spcFirstLastPara="0" vertOverflow="overflow" horzOverflow="overflow" vert="horz" wrap="square" lIns="91440" tIns="45720" rIns="91440" bIns="45720" numCol="1" spcCol="0" rtlCol="0" fromWordArt="0" anchor="ctr" anchorCtr="0" forceAA="0" compatLnSpc="1">
-                        <a:prstTxWarp prst="textNoShape">
-                          <a:avLst/>
-                        </a:prstTxWarp>
-                        <a:noAutofit/>
-                      </wps:bodyPr>
-                    </wps:wsp>
-                  </a:graphicData>
-                </a:graphic>
-                <wp14:sizeRelV relativeFrom="margin">
-                  <wp14:pctHeight>0</wp14:pctHeight>
-                </wp14:sizeRelV>
-              </wp:anchor>
-            </w:drawing>
-          </mc:Choice>
-          <mc:Fallback>
-            <w:pict>
-              <v:rect id="8 Rectángulo" o:spid="_x0000_s1030" style="position:absolute;margin-left:-37.8pt;margin-top:7.3pt;width:143.25pt;height:120.75pt;z-index:251670528;visibility:visible;mso-wrap-style:square;mso-height-percent:0;mso-wrap-distance-left:9pt;mso-wrap-distance-top:0;mso-wrap-distance-right:9pt;mso-wrap-distance-bottom:0;mso-position-horizontal:absolute;mso-position-horizontal-relative:text;mso-position-vertical:absolute;mso-position-vertical-relative:text;mso-height-percent:0;mso-height-relative:margin;v-text-anchor:middle" o:gfxdata="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" fillcolor="#6f6f74 [3204]" strokecolor="#373739 [1604]" strokeweight="1.5pt">
-                <v:textbox>
-                  <w:txbxContent>
-                    <w:p>
-                      <w:pPr>
-                        <w:shd w:val="clear" w:color="auto" w:fill="E3DCCF" w:themeFill="background2"/>
-                        <w:jc w:val="center"/>
-                      </w:pPr>
-                      <w:r>
-                        <w:t>Organizadores</w:t>
-                      </w:r>
-                    </w:p>
-                    <w:p>
-                      <w:pPr>
-                        <w:pStyle w:val="Prrafodelista"/>
-                        <w:numPr>
-                          <w:ilvl w:val="0"/>
-                          <w:numId w:val="4"/>
-                        </w:numPr>
-                        <w:rPr>
-                          <w:u w:val="single"/>
-                        </w:rPr>
-                      </w:pPr>
-                      <w:r>
-                        <w:rPr>
-                          <w:u w:val="single"/>
-                        </w:rPr>
-                        <w:t>Evaluación</w:t>
-                      </w:r>
-                      <w:r>
-                        <w:rPr>
-                          <w:u w:val="single"/>
-                        </w:rPr>
-                        <w:t>*</w:t>
-                      </w:r>
-                    </w:p>
-                    <w:p>
-                      <w:pPr>
-                        <w:pStyle w:val="Prrafodelista"/>
-                        <w:numPr>
-                          <w:ilvl w:val="0"/>
-                          <w:numId w:val="4"/>
-                        </w:numPr>
-                        <w:rPr>
-                          <w:u w:val="single"/>
-                        </w:rPr>
-                      </w:pPr>
-                      <w:r>
-                        <w:rPr>
-                          <w:u w:val="single"/>
-                        </w:rPr>
-                        <w:t>Monitor*</w:t>
-                      </w:r>
-                    </w:p>
-                    <w:p>
-                      <w:pPr>
-                        <w:jc w:val="center"/>
-                      </w:pPr>
-                    </w:p>
-                    <w:p>
-                      <w:pPr>
-                        <w:jc w:val="center"/>
-                      </w:pPr>
-                    </w:p>
-                    <w:p>
-                      <w:pPr>
-                        <w:jc w:val="center"/>
-                      </w:pPr>
-                    </w:p>
-                    <w:p>
-                      <w:pPr>
-                        <w:jc w:val="center"/>
-                      </w:pPr>
-                    </w:p>
-                    <w:p>
-                      <w:pPr>
-                        <w:jc w:val="center"/>
-                      </w:pPr>
-                    </w:p>
-                  </w:txbxContent>
-                </v:textbox>
-              </v:rect>
-            </w:pict>
-          </mc:Fallback>
-        </mc:AlternateContent>
-      </w:r>
-      <w:r>
-        <w:rPr>
-          <w:noProof/>
-          <w:lang w:eastAsia="es-ES"/>
-        </w:rPr>
-        <mc:AlternateContent>
-          <mc:Choice Requires="wps">
-            <w:drawing>
-              <wp:anchor distT="0" distB="0" distL="114300" distR="114300" simplePos="0" relativeHeight="251674624" behindDoc="0" locked="0" layoutInCell="1" allowOverlap="1" wp14:anchorId="79759E8E" wp14:editId="3050A89F">
-                <wp:simplePos x="0" y="0"/>
-                <wp:positionH relativeFrom="column">
-                  <wp:posOffset>4262755</wp:posOffset>
-                </wp:positionH>
-                <wp:positionV relativeFrom="paragraph">
-                  <wp:posOffset>97155</wp:posOffset>
-                </wp:positionV>
-                <wp:extent cx="1819275" cy="2352675"/>
-                <wp:effectExtent l="0" t="0" r="28575" b="28575"/>
-                <wp:wrapNone/>
-                <wp:docPr id="21" name="21 Rectángulo"/>
-                <wp:cNvGraphicFramePr/>
-                <a:graphic xmlns:a="http://schemas.openxmlformats.org/drawingml/2006/main">
-                  <a:graphicData uri="http://schemas.microsoft.com/office/word/2010/wordprocessingShape">
-                    <wps:wsp>
-                      <wps:cNvSpPr/>
-                      <wps:spPr>
-                        <a:xfrm>
-                          <a:off x="0" y="0"/>
-                          <a:ext cx="1819275" cy="2352675"/>
-                        </a:xfrm>
-                        <a:prstGeom prst="rect">
-                          <a:avLst/>
-                        </a:prstGeom>
-                      </wps:spPr>
-                      <wps:style>
-                        <a:lnRef idx="2">
-                          <a:schemeClr val="accent1">
-                            <a:shade val="50000"/>
-                          </a:schemeClr>
-                        </a:lnRef>
-                        <a:fillRef idx="1">
-                          <a:schemeClr val="accent1"/>
-                        </a:fillRef>
-                        <a:effectRef idx="0">
-                          <a:schemeClr val="accent1"/>
-                        </a:effectRef>
-                        <a:fontRef idx="minor">
-                          <a:schemeClr val="lt1"/>
-                        </a:fontRef>
-                      </wps:style>
-                      <wps:txbx>
-                        <w:txbxContent>
-                          <w:p>
-                            <w:pPr>
-                              <w:shd w:val="clear" w:color="auto" w:fill="E3DCCF" w:themeFill="background2"/>
-                              <w:jc w:val="center"/>
-                            </w:pPr>
-                            <w:r>
-                              <w:t>Registro</w:t>
-                            </w:r>
-                          </w:p>
-                          <w:p>
-                            <w:pPr>
-                              <w:pStyle w:val="Prrafodelista"/>
-                              <w:numPr>
-                                <w:ilvl w:val="0"/>
-                                <w:numId w:val="5"/>
-                              </w:numPr>
-                            </w:pPr>
-                            <w:r>
-                              <w:rPr>
-                                <w:u w:val="single"/>
-                              </w:rPr>
-                              <w:t>Cód</w:t>
-                            </w:r>
-                            <w:r>
-                              <w:t>.</w:t>
-                            </w:r>
-                          </w:p>
-                          <w:p>
-                            <w:pPr>
-                              <w:pStyle w:val="Prrafodelista"/>
-                              <w:numPr>
-                                <w:ilvl w:val="0"/>
-                                <w:numId w:val="5"/>
-                              </w:numPr>
-                            </w:pPr>
-                            <w:r>
-                              <w:t>Monitor*</w:t>
-                            </w:r>
-                          </w:p>
-                          <w:p>
-                            <w:pPr>
-                              <w:pStyle w:val="Prrafodelista"/>
-                              <w:numPr>
-                                <w:ilvl w:val="0"/>
-                                <w:numId w:val="5"/>
-                              </w:numPr>
-                            </w:pPr>
-                            <w:proofErr w:type="spellStart"/>
-                            <w:r>
-                              <w:t>NombreUsuario</w:t>
-                            </w:r>
-                            <w:proofErr w:type="spellEnd"/>
-                          </w:p>
-                          <w:p>
-                            <w:pPr>
-                              <w:pStyle w:val="Prrafodelista"/>
-                              <w:numPr>
-                                <w:ilvl w:val="0"/>
-                                <w:numId w:val="5"/>
-                              </w:numPr>
-                            </w:pPr>
-                            <w:r>
-                              <w:t>Contraseña</w:t>
-                            </w:r>
-                          </w:p>
-                          <w:p>
-                            <w:pPr>
-                              <w:jc w:val="center"/>
-                            </w:pPr>
-                          </w:p>
-                          <w:p>
-                            <w:pPr>
-                              <w:jc w:val="center"/>
-                            </w:pPr>
-                          </w:p>
-                          <w:p>
-                            <w:pPr>
-                              <w:jc w:val="center"/>
-                            </w:pPr>
-                          </w:p>
-                          <w:p>
-                            <w:pPr>
-                              <w:jc w:val="center"/>
-                            </w:pPr>
-                          </w:p>
-                        </w:txbxContent>
-                      </wps:txbx>
-                      <wps:bodyPr rot="0" spcFirstLastPara="0" vertOverflow="overflow" horzOverflow="overflow" vert="horz" wrap="square" lIns="91440" tIns="45720" rIns="91440" bIns="45720" numCol="1" spcCol="0" rtlCol="0" fromWordArt="0" anchor="ctr" anchorCtr="0" forceAA="0" compatLnSpc="1">
-                        <a:prstTxWarp prst="textNoShape">
-                          <a:avLst/>
-                        </a:prstTxWarp>
-                        <a:noAutofit/>
-                      </wps:bodyPr>
-                    </wps:wsp>
-                  </a:graphicData>
-                </a:graphic>
-              </wp:anchor>
-            </w:drawing>
-          </mc:Choice>
-          <mc:Fallback>
-            <w:pict>
-              <v:rect id="21 Rectángulo" o:spid="_x0000_s1031" style="position:absolute;margin-left:335.65pt;margin-top:7.65pt;width:143.25pt;height:185.25pt;z-index:251674624;visibility:visible;mso-wrap-style:square;mso-wrap-distance-left:9pt;mso-wrap-distance-top:0;mso-wrap-distance-right:9pt;mso-wrap-distance-bottom:0;mso-position-horizontal:absolute;mso-position-horizontal-relative:text;mso-position-vertical:absolute;mso-position-vertical-relative:text;v-text-anchor:middle" o:gfxdata="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" fillcolor="#6f6f74 [3204]" strokecolor="#373739 [1604]" strokeweight="1.5pt">
-                <v:textbox>
-                  <w:txbxContent>
-                    <w:p>
-                      <w:pPr>
-                        <w:shd w:val="clear" w:color="auto" w:fill="E3DCCF" w:themeFill="background2"/>
-                        <w:jc w:val="center"/>
-                      </w:pPr>
-                      <w:r>
-                        <w:t>Registro</w:t>
-                      </w:r>
-                    </w:p>
-                    <w:p>
-                      <w:pPr>
-                        <w:pStyle w:val="Prrafodelista"/>
-                        <w:numPr>
-                          <w:ilvl w:val="0"/>
-                          <w:numId w:val="5"/>
-                        </w:numPr>
-                      </w:pPr>
-                      <w:r>
-                        <w:rPr>
-                          <w:u w:val="single"/>
-                        </w:rPr>
-                        <w:t>Cód</w:t>
-                      </w:r>
-                      <w:r>
-                        <w:t>.</w:t>
-                      </w:r>
-                    </w:p>
-                    <w:p>
-                      <w:pPr>
-                        <w:pStyle w:val="Prrafodelista"/>
-                        <w:numPr>
-                          <w:ilvl w:val="0"/>
-                          <w:numId w:val="5"/>
-                        </w:numPr>
-                      </w:pPr>
-                      <w:r>
-                        <w:t>Monitor*</w:t>
-                      </w:r>
-                    </w:p>
-                    <w:p>
-                      <w:pPr>
-                        <w:pStyle w:val="Prrafodelista"/>
-                        <w:numPr>
-                          <w:ilvl w:val="0"/>
-                          <w:numId w:val="5"/>
-                        </w:numPr>
-                      </w:pPr>
-                      <w:proofErr w:type="spellStart"/>
-                      <w:r>
-                        <w:t>NombreUsuario</w:t>
-                      </w:r>
-                      <w:proofErr w:type="spellEnd"/>
-                    </w:p>
-                    <w:p>
-                      <w:pPr>
-                        <w:pStyle w:val="Prrafodelista"/>
-                        <w:numPr>
-                          <w:ilvl w:val="0"/>
-                          <w:numId w:val="5"/>
-                        </w:numPr>
-                      </w:pPr>
-                      <w:r>
-                        <w:t>Contraseña</w:t>
-                      </w:r>
-                    </w:p>
-                    <w:p>
-                      <w:pPr>
-                        <w:jc w:val="center"/>
-                      </w:pPr>
-                    </w:p>
-                    <w:p>
-                      <w:pPr>
-                        <w:jc w:val="center"/>
-                      </w:pPr>
-                    </w:p>
-                    <w:p>
-                      <w:pPr>
-                        <w:jc w:val="center"/>
-                      </w:pPr>
-                    </w:p>
-                    <w:p>
-                      <w:pPr>
-                        <w:jc w:val="center"/>
-                      </w:pPr>
-                    </w:p>
-                  </w:txbxContent>
-                </v:textbox>
-              </v:rect>
-            </w:pict>
-          </mc:Fallback>
-        </mc:AlternateContent>
-      </w:r>
-      <w:r>
-        <w:rPr>
-          <w:noProof/>
-          <w:lang w:eastAsia="es-ES"/>
-        </w:rPr>
-        <mc:AlternateContent>
-          <mc:Choice Requires="wps">
-            <w:drawing>
-              <wp:anchor distT="0" distB="0" distL="114300" distR="114300" simplePos="0" relativeHeight="251673600" behindDoc="0" locked="0" layoutInCell="1" allowOverlap="1" wp14:anchorId="21619921" wp14:editId="383C57C3">
-                <wp:simplePos x="0" y="0"/>
-                <wp:positionH relativeFrom="column">
-                  <wp:posOffset>1857375</wp:posOffset>
+                  <wp:posOffset>3343275</wp:posOffset>
                 </wp:positionH>
                 <wp:positionV relativeFrom="paragraph">
                   <wp:posOffset>97155</wp:posOffset>
@@ -3444,7 +1767,7 @@
           </mc:Choice>
           <mc:Fallback>
             <w:pict>
-              <v:rect id="18 Rectángulo" o:spid="_x0000_s1032" style="position:absolute;margin-left:146.25pt;margin-top:7.65pt;width:143.25pt;height:185.25pt;z-index:251673600;visibility:visible;mso-wrap-style:square;mso-wrap-distance-left:9pt;mso-wrap-distance-top:0;mso-wrap-distance-right:9pt;mso-wrap-distance-bottom:0;mso-position-horizontal:absolute;mso-position-horizontal-relative:text;mso-position-vertical:absolute;mso-position-vertical-relative:text;v-text-anchor:middle" o:gfxdata="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" fillcolor="#6f6f74 [3204]" strokecolor="#373739 [1604]" strokeweight="1.5pt">
+              <v:rect id="18 Rectángulo" o:spid="_x0000_s1030" style="position:absolute;margin-left:263.25pt;margin-top:7.65pt;width:143.25pt;height:185.25pt;z-index:251673600;visibility:visible;mso-wrap-style:square;mso-wrap-distance-left:9pt;mso-wrap-distance-top:0;mso-wrap-distance-right:9pt;mso-wrap-distance-bottom:0;mso-position-horizontal:absolute;mso-position-horizontal-relative:text;mso-position-vertical:absolute;mso-position-vertical-relative:text;v-text-anchor:middle" o:gfxdata="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" fillcolor="#6f6f74 [3204]" strokecolor="#373739 [1604]" strokeweight="1.5pt">
                 <v:textbox>
                   <w:txbxContent>
                     <w:p>
@@ -3573,13 +1896,6 @@
           <w:lang w:eastAsia="es-ES"/>
         </w:rPr>
       </w:pPr>
-    </w:p>
-    <w:p>
-      <w:pPr>
-        <w:rPr>
-          <w:lang w:eastAsia="es-ES"/>
-        </w:rPr>
-      </w:pPr>
       <w:r>
         <w:rPr>
           <w:noProof/>
@@ -3588,13 +1904,260 @@
         <mc:AlternateContent>
           <mc:Choice Requires="wps">
             <w:drawing>
-              <wp:anchor distT="0" distB="0" distL="114300" distR="114300" simplePos="0" relativeHeight="251688960" behindDoc="0" locked="0" layoutInCell="1" allowOverlap="1" wp14:anchorId="464D778F" wp14:editId="24F08BB5">
+              <wp:anchor distT="0" distB="0" distL="114300" distR="114300" simplePos="0" relativeHeight="251670528" behindDoc="0" locked="0" layoutInCell="1" allowOverlap="1" wp14:anchorId="25E57E78" wp14:editId="70318913">
                 <wp:simplePos x="0" y="0"/>
                 <wp:positionH relativeFrom="column">
-                  <wp:posOffset>1329690</wp:posOffset>
+                  <wp:posOffset>1005840</wp:posOffset>
                 </wp:positionH>
                 <wp:positionV relativeFrom="paragraph">
-                  <wp:posOffset>271145</wp:posOffset>
+                  <wp:posOffset>82550</wp:posOffset>
+                </wp:positionV>
+                <wp:extent cx="1819275" cy="1533525"/>
+                <wp:effectExtent l="0" t="0" r="28575" b="28575"/>
+                <wp:wrapNone/>
+                <wp:docPr id="8" name="8 Rectángulo"/>
+                <wp:cNvGraphicFramePr/>
+                <a:graphic xmlns:a="http://schemas.openxmlformats.org/drawingml/2006/main">
+                  <a:graphicData uri="http://schemas.microsoft.com/office/word/2010/wordprocessingShape">
+                    <wps:wsp>
+                      <wps:cNvSpPr/>
+                      <wps:spPr>
+                        <a:xfrm>
+                          <a:off x="0" y="0"/>
+                          <a:ext cx="1819275" cy="1533525"/>
+                        </a:xfrm>
+                        <a:prstGeom prst="rect">
+                          <a:avLst/>
+                        </a:prstGeom>
+                      </wps:spPr>
+                      <wps:style>
+                        <a:lnRef idx="2">
+                          <a:schemeClr val="accent1">
+                            <a:shade val="50000"/>
+                          </a:schemeClr>
+                        </a:lnRef>
+                        <a:fillRef idx="1">
+                          <a:schemeClr val="accent1"/>
+                        </a:fillRef>
+                        <a:effectRef idx="0">
+                          <a:schemeClr val="accent1"/>
+                        </a:effectRef>
+                        <a:fontRef idx="minor">
+                          <a:schemeClr val="lt1"/>
+                        </a:fontRef>
+                      </wps:style>
+                      <wps:txbx>
+                        <w:txbxContent>
+                          <w:p>
+                            <w:pPr>
+                              <w:shd w:val="clear" w:color="auto" w:fill="E3DCCF" w:themeFill="background2"/>
+                              <w:jc w:val="center"/>
+                            </w:pPr>
+                            <w:r>
+                              <w:t>Organizadores</w:t>
+                            </w:r>
+                          </w:p>
+                          <w:p>
+                            <w:pPr>
+                              <w:pStyle w:val="Prrafodelista"/>
+                              <w:numPr>
+                                <w:ilvl w:val="0"/>
+                                <w:numId w:val="4"/>
+                              </w:numPr>
+                              <w:rPr>
+                                <w:u w:val="single"/>
+                              </w:rPr>
+                            </w:pPr>
+                            <w:r>
+                              <w:rPr>
+                                <w:u w:val="single"/>
+                              </w:rPr>
+                              <w:t>Evaluación</w:t>
+                            </w:r>
+                            <w:r>
+                              <w:rPr>
+                                <w:u w:val="single"/>
+                              </w:rPr>
+                              <w:t>*</w:t>
+                            </w:r>
+                          </w:p>
+                          <w:p>
+                            <w:pPr>
+                              <w:pStyle w:val="Prrafodelista"/>
+                              <w:numPr>
+                                <w:ilvl w:val="0"/>
+                                <w:numId w:val="4"/>
+                              </w:numPr>
+                              <w:rPr>
+                                <w:u w:val="single"/>
+                              </w:rPr>
+                            </w:pPr>
+                            <w:r>
+                              <w:rPr>
+                                <w:u w:val="single"/>
+                              </w:rPr>
+                              <w:t>Monitor*</w:t>
+                            </w:r>
+                          </w:p>
+                          <w:p>
+                            <w:pPr>
+                              <w:jc w:val="center"/>
+                            </w:pPr>
+                          </w:p>
+                          <w:p>
+                            <w:pPr>
+                              <w:jc w:val="center"/>
+                            </w:pPr>
+                          </w:p>
+                          <w:p>
+                            <w:pPr>
+                              <w:jc w:val="center"/>
+                            </w:pPr>
+                          </w:p>
+                          <w:p>
+                            <w:pPr>
+                              <w:jc w:val="center"/>
+                            </w:pPr>
+                          </w:p>
+                          <w:p>
+                            <w:pPr>
+                              <w:jc w:val="center"/>
+                            </w:pPr>
+                          </w:p>
+                        </w:txbxContent>
+                      </wps:txbx>
+                      <wps:bodyPr rot="0" spcFirstLastPara="0" vertOverflow="overflow" horzOverflow="overflow" vert="horz" wrap="square" lIns="91440" tIns="45720" rIns="91440" bIns="45720" numCol="1" spcCol="0" rtlCol="0" fromWordArt="0" anchor="ctr" anchorCtr="0" forceAA="0" compatLnSpc="1">
+                        <a:prstTxWarp prst="textNoShape">
+                          <a:avLst/>
+                        </a:prstTxWarp>
+                        <a:noAutofit/>
+                      </wps:bodyPr>
+                    </wps:wsp>
+                  </a:graphicData>
+                </a:graphic>
+                <wp14:sizeRelV relativeFrom="margin">
+                  <wp14:pctHeight>0</wp14:pctHeight>
+                </wp14:sizeRelV>
+              </wp:anchor>
+            </w:drawing>
+          </mc:Choice>
+          <mc:Fallback>
+            <w:pict>
+              <v:rect id="8 Rectángulo" o:spid="_x0000_s1031" style="position:absolute;margin-left:79.2pt;margin-top:6.5pt;width:143.25pt;height:120.75pt;z-index:251670528;visibility:visible;mso-wrap-style:square;mso-height-percent:0;mso-wrap-distance-left:9pt;mso-wrap-distance-top:0;mso-wrap-distance-right:9pt;mso-wrap-distance-bottom:0;mso-position-horizontal:absolute;mso-position-horizontal-relative:text;mso-position-vertical:absolute;mso-position-vertical-relative:text;mso-height-percent:0;mso-height-relative:margin;v-text-anchor:middle" o:gfxdata="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" fillcolor="#6f6f74 [3204]" strokecolor="#373739 [1604]" strokeweight="1.5pt">
+                <v:textbox>
+                  <w:txbxContent>
+                    <w:p>
+                      <w:pPr>
+                        <w:shd w:val="clear" w:color="auto" w:fill="E3DCCF" w:themeFill="background2"/>
+                        <w:jc w:val="center"/>
+                      </w:pPr>
+                      <w:r>
+                        <w:t>Organizadores</w:t>
+                      </w:r>
+                    </w:p>
+                    <w:p>
+                      <w:pPr>
+                        <w:pStyle w:val="Prrafodelista"/>
+                        <w:numPr>
+                          <w:ilvl w:val="0"/>
+                          <w:numId w:val="4"/>
+                        </w:numPr>
+                        <w:rPr>
+                          <w:u w:val="single"/>
+                        </w:rPr>
+                      </w:pPr>
+                      <w:r>
+                        <w:rPr>
+                          <w:u w:val="single"/>
+                        </w:rPr>
+                        <w:t>Evaluación</w:t>
+                      </w:r>
+                      <w:r>
+                        <w:rPr>
+                          <w:u w:val="single"/>
+                        </w:rPr>
+                        <w:t>*</w:t>
+                      </w:r>
+                    </w:p>
+                    <w:p>
+                      <w:pPr>
+                        <w:pStyle w:val="Prrafodelista"/>
+                        <w:numPr>
+                          <w:ilvl w:val="0"/>
+                          <w:numId w:val="4"/>
+                        </w:numPr>
+                        <w:rPr>
+                          <w:u w:val="single"/>
+                        </w:rPr>
+                      </w:pPr>
+                      <w:r>
+                        <w:rPr>
+                          <w:u w:val="single"/>
+                        </w:rPr>
+                        <w:t>Monitor*</w:t>
+                      </w:r>
+                    </w:p>
+                    <w:p>
+                      <w:pPr>
+                        <w:jc w:val="center"/>
+                      </w:pPr>
+                    </w:p>
+                    <w:p>
+                      <w:pPr>
+                        <w:jc w:val="center"/>
+                      </w:pPr>
+                    </w:p>
+                    <w:p>
+                      <w:pPr>
+                        <w:jc w:val="center"/>
+                      </w:pPr>
+                    </w:p>
+                    <w:p>
+                      <w:pPr>
+                        <w:jc w:val="center"/>
+                      </w:pPr>
+                    </w:p>
+                    <w:p>
+                      <w:pPr>
+                        <w:jc w:val="center"/>
+                      </w:pPr>
+                    </w:p>
+                  </w:txbxContent>
+                </v:textbox>
+              </v:rect>
+            </w:pict>
+          </mc:Fallback>
+        </mc:AlternateContent>
+      </w:r>
+    </w:p>
+    <w:p>
+      <w:pPr>
+        <w:rPr>
+          <w:lang w:eastAsia="es-ES"/>
+        </w:rPr>
+      </w:pPr>
+    </w:p>
+    <w:p>
+      <w:pPr>
+        <w:rPr>
+          <w:lang w:eastAsia="es-ES"/>
+        </w:rPr>
+      </w:pPr>
+      <w:r>
+        <w:rPr>
+          <w:noProof/>
+          <w:lang w:eastAsia="es-ES"/>
+        </w:rPr>
+        <mc:AlternateContent>
+          <mc:Choice Requires="wps">
+            <w:drawing>
+              <wp:anchor distT="0" distB="0" distL="114300" distR="114300" simplePos="0" relativeHeight="251688960" behindDoc="0" locked="0" layoutInCell="1" allowOverlap="1" wp14:anchorId="3017781B" wp14:editId="0F6769F2">
+                <wp:simplePos x="0" y="0"/>
+                <wp:positionH relativeFrom="column">
+                  <wp:posOffset>2825115</wp:posOffset>
+                </wp:positionH>
+                <wp:positionV relativeFrom="paragraph">
+                  <wp:posOffset>289560</wp:posOffset>
                 </wp:positionV>
                 <wp:extent cx="514350" cy="0"/>
                 <wp:effectExtent l="57150" t="76200" r="0" b="152400"/>
@@ -3643,85 +2206,7 @@
           </mc:Choice>
           <mc:Fallback>
             <w:pict>
-              <v:shape id="10 Conector recto de flecha" o:spid="_x0000_s1026" type="#_x0000_t32" style="position:absolute;margin-left:104.7pt;margin-top:21.35pt;width:40.5pt;height:0;flip:x;z-index:251688960;visibility:visible;mso-wrap-style:square;mso-width-percent:0;mso-wrap-distance-left:9pt;mso-wrap-distance-top:0;mso-wrap-distance-right:9pt;mso-wrap-distance-bottom:0;mso-position-horizontal:absolute;mso-position-horizontal-relative:text;mso-position-vertical:absolute;mso-position-vertical-relative:text;mso-width-percent:0;mso-width-relative:margin" o:gfxdata="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" strokecolor="#6f6f74 [3204]" strokeweight="1.5pt">
-                <v:stroke endarrow="open"/>
-                <v:shadow on="t" color="black" opacity="26214f" origin=",.5" offset="0"/>
-              </v:shape>
-            </w:pict>
-          </mc:Fallback>
-        </mc:AlternateContent>
-      </w:r>
-    </w:p>
-    <w:p>
-      <w:pPr>
-        <w:rPr>
-          <w:lang w:eastAsia="es-ES"/>
-        </w:rPr>
-      </w:pPr>
-      <w:r>
-        <w:rPr>
-          <w:noProof/>
-          <w:lang w:eastAsia="es-ES"/>
-        </w:rPr>
-        <mc:AlternateContent>
-          <mc:Choice Requires="wps">
-            <w:drawing>
-              <wp:anchor distT="0" distB="0" distL="114300" distR="114300" simplePos="0" relativeHeight="251677696" behindDoc="0" locked="0" layoutInCell="1" allowOverlap="1" wp14:anchorId="6F87BAAC" wp14:editId="45115DEF">
-                <wp:simplePos x="0" y="0"/>
-                <wp:positionH relativeFrom="column">
-                  <wp:posOffset>3672840</wp:posOffset>
-                </wp:positionH>
-                <wp:positionV relativeFrom="paragraph">
-                  <wp:posOffset>257175</wp:posOffset>
-                </wp:positionV>
-                <wp:extent cx="533400" cy="0"/>
-                <wp:effectExtent l="0" t="76200" r="19050" b="152400"/>
-                <wp:wrapNone/>
-                <wp:docPr id="27" name="27 Conector recto de flecha"/>
-                <wp:cNvGraphicFramePr/>
-                <a:graphic xmlns:a="http://schemas.openxmlformats.org/drawingml/2006/main">
-                  <a:graphicData uri="http://schemas.microsoft.com/office/word/2010/wordprocessingShape">
-                    <wps:wsp>
-                      <wps:cNvCnPr/>
-                      <wps:spPr>
-                        <a:xfrm>
-                          <a:off x="0" y="0"/>
-                          <a:ext cx="533400" cy="0"/>
-                        </a:xfrm>
-                        <a:prstGeom prst="straightConnector1">
-                          <a:avLst/>
-                        </a:prstGeom>
-                        <a:ln>
-                          <a:tailEnd type="arrow"/>
-                        </a:ln>
-                      </wps:spPr>
-                      <wps:style>
-                        <a:lnRef idx="2">
-                          <a:schemeClr val="accent1"/>
-                        </a:lnRef>
-                        <a:fillRef idx="0">
-                          <a:schemeClr val="accent1"/>
-                        </a:fillRef>
-                        <a:effectRef idx="1">
-                          <a:schemeClr val="accent1"/>
-                        </a:effectRef>
-                        <a:fontRef idx="minor">
-                          <a:schemeClr val="tx1"/>
-                        </a:fontRef>
-                      </wps:style>
-                      <wps:bodyPr/>
-                    </wps:wsp>
-                  </a:graphicData>
-                </a:graphic>
-                <wp14:sizeRelH relativeFrom="margin">
-                  <wp14:pctWidth>0</wp14:pctWidth>
-                </wp14:sizeRelH>
-              </wp:anchor>
-            </w:drawing>
-          </mc:Choice>
-          <mc:Fallback>
-            <w:pict>
-              <v:shape id="27 Conector recto de flecha" o:spid="_x0000_s1026" type="#_x0000_t32" style="position:absolute;margin-left:289.2pt;margin-top:20.25pt;width:42pt;height:0;z-index:251677696;visibility:visible;mso-wrap-style:square;mso-width-percent:0;mso-wrap-distance-left:9pt;mso-wrap-distance-top:0;mso-wrap-distance-right:9pt;mso-wrap-distance-bottom:0;mso-position-horizontal:absolute;mso-position-horizontal-relative:text;mso-position-vertical:absolute;mso-position-vertical-relative:text;mso-width-percent:0;mso-width-relative:margin" o:gfxdata="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" strokecolor="#6f6f74 [3204]" strokeweight="1.5pt">
+              <v:shape id="10 Conector recto de flecha" o:spid="_x0000_s1026" type="#_x0000_t32" style="position:absolute;margin-left:222.45pt;margin-top:22.8pt;width:40.5pt;height:0;flip:x;z-index:251688960;visibility:visible;mso-wrap-style:square;mso-width-percent:0;mso-wrap-distance-left:9pt;mso-wrap-distance-top:0;mso-wrap-distance-right:9pt;mso-wrap-distance-bottom:0;mso-position-horizontal:absolute;mso-position-horizontal-relative:text;mso-position-vertical:absolute;mso-position-vertical-relative:text;mso-width-percent:0;mso-width-relative:margin" o:gfxdata="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" strokecolor="#6f6f74 [3204]" strokeweight="1.5pt">
                 <v:stroke endarrow="open"/>
                 <v:shadow on="t" color="black" opacity="26214f" origin=",.5" offset="0"/>
               </v:shape>
@@ -3764,10 +2249,10 @@
                   <wp:posOffset>2701290</wp:posOffset>
                 </wp:positionH>
                 <wp:positionV relativeFrom="paragraph">
-                  <wp:posOffset>230505</wp:posOffset>
+                  <wp:posOffset>335280</wp:posOffset>
                 </wp:positionV>
-                <wp:extent cx="0" cy="647700"/>
-                <wp:effectExtent l="95250" t="19050" r="114300" b="95250"/>
+                <wp:extent cx="1266826" cy="685800"/>
+                <wp:effectExtent l="57150" t="19050" r="66675" b="114300"/>
                 <wp:wrapNone/>
                 <wp:docPr id="26" name="26 Conector recto de flecha"/>
                 <wp:cNvGraphicFramePr/>
@@ -3776,9 +2261,9 @@
                     <wps:wsp>
                       <wps:cNvCnPr/>
                       <wps:spPr>
-                        <a:xfrm>
+                        <a:xfrm flipH="1">
                           <a:off x="0" y="0"/>
-                          <a:ext cx="0" cy="647700"/>
+                          <a:ext cx="1266826" cy="685800"/>
                         </a:xfrm>
                         <a:prstGeom prst="straightConnector1">
                           <a:avLst/>
@@ -3816,7 +2301,7 @@
           </mc:Choice>
           <mc:Fallback>
             <w:pict>
-              <v:shape id="26 Conector recto de flecha" o:spid="_x0000_s1026" type="#_x0000_t32" style="position:absolute;margin-left:212.7pt;margin-top:18.15pt;width:0;height:51pt;z-index:251676672;visibility:visible;mso-wrap-style:square;mso-width-percent:0;mso-height-percent:0;mso-wrap-distance-left:9pt;mso-wrap-distance-top:0;mso-wrap-distance-right:9pt;mso-wrap-distance-bottom:0;mso-position-horizontal:absolute;mso-position-horizontal-relative:text;mso-position-vertical:absolute;mso-position-vertical-relative:text;mso-width-percent:0;mso-height-percent:0;mso-width-relative:margin;mso-height-relative:margin" o:gfxdata="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" strokecolor="#6f6f74 [3204]" strokeweight="1.5pt">
+              <v:shape id="26 Conector recto de flecha" o:spid="_x0000_s1026" type="#_x0000_t32" style="position:absolute;margin-left:212.7pt;margin-top:26.4pt;width:99.75pt;height:54pt;flip:x;z-index:251676672;visibility:visible;mso-wrap-style:square;mso-width-percent:0;mso-height-percent:0;mso-wrap-distance-left:9pt;mso-wrap-distance-top:0;mso-wrap-distance-right:9pt;mso-wrap-distance-bottom:0;mso-position-horizontal:absolute;mso-position-horizontal-relative:text;mso-position-vertical:absolute;mso-position-vertical-relative:text;mso-width-percent:0;mso-height-percent:0;mso-width-relative:margin;mso-height-relative:margin" o:gfxdata="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" strokecolor="#6f6f74 [3204]" strokeweight="1.5pt">
                 <v:stroke endarrow="open"/>
                 <v:shadow on="t" color="black" opacity="26214f" origin=",.5" offset="0"/>
               </v:shape>
@@ -3858,10 +2343,10 @@
               <wp:anchor distT="0" distB="0" distL="114300" distR="114300" simplePos="0" relativeHeight="251675648" behindDoc="0" locked="0" layoutInCell="1" allowOverlap="1" wp14:anchorId="537DE9A6" wp14:editId="20796178">
                 <wp:simplePos x="0" y="0"/>
                 <wp:positionH relativeFrom="column">
-                  <wp:posOffset>1840865</wp:posOffset>
+                  <wp:posOffset>1593215</wp:posOffset>
                 </wp:positionH>
                 <wp:positionV relativeFrom="paragraph">
-                  <wp:posOffset>194945</wp:posOffset>
+                  <wp:posOffset>337820</wp:posOffset>
                 </wp:positionV>
                 <wp:extent cx="1819275" cy="2352675"/>
                 <wp:effectExtent l="0" t="0" r="28575" b="28575"/>
@@ -3993,7 +2478,7 @@
           </mc:Choice>
           <mc:Fallback>
             <w:pict>
-              <v:rect id="14 Rectángulo" o:spid="_x0000_s1033" style="position:absolute;margin-left:144.95pt;margin-top:15.35pt;width:143.25pt;height:185.25pt;z-index:251675648;visibility:visible;mso-wrap-style:square;mso-wrap-distance-left:9pt;mso-wrap-distance-top:0;mso-wrap-distance-right:9pt;mso-wrap-distance-bottom:0;mso-position-horizontal:absolute;mso-position-horizontal-relative:text;mso-position-vertical:absolute;mso-position-vertical-relative:text;v-text-anchor:middle" o:gfxdata="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" fillcolor="#6f6f74 [3204]" strokecolor="#373739 [1604]" strokeweight="1.5pt">
+              <v:rect id="14 Rectángulo" o:spid="_x0000_s1032" style="position:absolute;margin-left:125.45pt;margin-top:26.6pt;width:143.25pt;height:185.25pt;z-index:251675648;visibility:visible;mso-wrap-style:square;mso-wrap-distance-left:9pt;mso-wrap-distance-top:0;mso-wrap-distance-right:9pt;mso-wrap-distance-bottom:0;mso-position-horizontal:absolute;mso-position-horizontal-relative:text;mso-position-vertical:absolute;mso-position-vertical-relative:text;v-text-anchor:middle" o:gfxdata="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" fillcolor="#6f6f74 [3204]" strokecolor="#373739 [1604]" strokeweight="1.5pt">
                 <v:textbox>
                   <w:txbxContent>
                     <w:p>
@@ -4087,6 +2572,8 @@
         </w:rPr>
         <w:br w:type="page"/>
       </w:r>
+      <w:bookmarkStart w:id="0" w:name="_GoBack"/>
+      <w:bookmarkEnd w:id="0"/>
     </w:p>
     <w:p>
       <w:pPr>
@@ -4283,7 +2770,7 @@
           </mc:Choice>
           <mc:Fallback>
             <w:pict>
-              <v:rect id="12 Rectángulo" o:spid="_x0000_s1035" style="position:absolute;margin-left:265.4pt;margin-top:2.2pt;width:143.25pt;height:185.25pt;z-index:251681792;visibility:visible;mso-wrap-style:square;mso-wrap-distance-left:9pt;mso-wrap-distance-top:0;mso-wrap-distance-right:9pt;mso-wrap-distance-bottom:0;mso-position-horizontal:absolute;mso-position-horizontal-relative:text;mso-position-vertical:absolute;mso-position-vertical-relative:text;v-text-anchor:middle" o:gfxdata="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" fillcolor="#6f6f74 [3204]" strokecolor="#373739 [1604]" strokeweight="1.5pt">
+              <v:rect id="12 Rectángulo" o:spid="_x0000_s1033" style="position:absolute;margin-left:265.4pt;margin-top:2.2pt;width:143.25pt;height:185.25pt;z-index:251681792;visibility:visible;mso-wrap-style:square;mso-wrap-distance-left:9pt;mso-wrap-distance-top:0;mso-wrap-distance-right:9pt;mso-wrap-distance-bottom:0;mso-position-horizontal:absolute;mso-position-horizontal-relative:text;mso-position-vertical:absolute;mso-position-vertical-relative:text;v-text-anchor:middle" o:gfxdata="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" fillcolor="#6f6f74 [3204]" strokecolor="#373739 [1604]" strokeweight="1.5pt">
                 <v:textbox>
                   <w:txbxContent>
                     <w:p>
@@ -4580,7 +3067,7 @@
           </mc:Choice>
           <mc:Fallback>
             <w:pict>
-              <v:rect id="7 Rectángulo" o:spid="_x0000_s1036" style="position:absolute;margin-left:46.95pt;margin-top:2.25pt;width:143.25pt;height:185.25pt;z-index:251680768;visibility:visible;mso-wrap-style:square;mso-wrap-distance-left:9pt;mso-wrap-distance-top:0;mso-wrap-distance-right:9pt;mso-wrap-distance-bottom:0;mso-position-horizontal:absolute;mso-position-horizontal-relative:text;mso-position-vertical:absolute;mso-position-vertical-relative:text;v-text-anchor:middle" o:gfxdata="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" fillcolor="#6f6f74 [3204]" strokecolor="#373739 [1604]" strokeweight="1.5pt">
+              <v:rect id="7 Rectángulo" o:spid="_x0000_s1034" style="position:absolute;margin-left:46.95pt;margin-top:2.25pt;width:143.25pt;height:185.25pt;z-index:251680768;visibility:visible;mso-wrap-style:square;mso-wrap-distance-left:9pt;mso-wrap-distance-top:0;mso-wrap-distance-right:9pt;mso-wrap-distance-bottom:0;mso-position-horizontal:absolute;mso-position-horizontal-relative:text;mso-position-vertical:absolute;mso-position-vertical-relative:text;v-text-anchor:middle" o:gfxdata="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" fillcolor="#6f6f74 [3204]" strokecolor="#373739 [1604]" strokeweight="1.5pt">
                 <v:textbox>
                   <w:txbxContent>
                     <w:p>
@@ -4936,7 +3423,7 @@
           </mc:Choice>
           <mc:Fallback>
             <w:pict>
-              <v:rect id="15 Rectángulo" o:spid="_x0000_s1036" style="position:absolute;margin-left:159.45pt;margin-top:86.25pt;width:143.25pt;height:111pt;z-index:251684864;visibility:visible;mso-wrap-style:square;mso-height-percent:0;mso-wrap-distance-left:9pt;mso-wrap-distance-top:0;mso-wrap-distance-right:9pt;mso-wrap-distance-bottom:0;mso-position-horizontal:absolute;mso-position-horizontal-relative:text;mso-position-vertical:absolute;mso-position-vertical-relative:text;mso-height-percent:0;mso-height-relative:margin;v-text-anchor:middle" o:gfxdata="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" fillcolor="#6f6f74 [3204]" strokecolor="#373739 [1604]" strokeweight="1.5pt">
+              <v:rect id="15 Rectángulo" o:spid="_x0000_s1035" style="position:absolute;margin-left:159.45pt;margin-top:86.25pt;width:143.25pt;height:111pt;z-index:251684864;visibility:visible;mso-wrap-style:square;mso-height-percent:0;mso-wrap-distance-left:9pt;mso-wrap-distance-top:0;mso-wrap-distance-right:9pt;mso-wrap-distance-bottom:0;mso-position-horizontal:absolute;mso-position-horizontal-relative:text;mso-position-vertical:absolute;mso-position-vertical-relative:text;mso-height-percent:0;mso-height-relative:margin;v-text-anchor:middle" o:gfxdata="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" fillcolor="#6f6f74 [3204]" strokecolor="#373739 [1604]" strokeweight="1.5pt">
                 <v:textbox>
                   <w:txbxContent>
                     <w:p>
@@ -5142,6 +3629,1579 @@
         </mc:AlternateContent>
       </w:r>
     </w:p>
+    <w:p>
+      <w:pPr>
+        <w:rPr>
+          <w:lang w:eastAsia="es-ES"/>
+        </w:rPr>
+      </w:pPr>
+    </w:p>
+    <w:p>
+      <w:pPr>
+        <w:rPr>
+          <w:lang w:eastAsia="es-ES"/>
+        </w:rPr>
+      </w:pPr>
+    </w:p>
+    <w:p>
+      <w:pPr>
+        <w:rPr>
+          <w:lang w:eastAsia="es-ES"/>
+        </w:rPr>
+      </w:pPr>
+    </w:p>
+    <w:p>
+      <w:pPr>
+        <w:rPr>
+          <w:lang w:eastAsia="es-ES"/>
+        </w:rPr>
+      </w:pPr>
+    </w:p>
+    <w:p>
+      <w:pPr>
+        <w:rPr>
+          <w:lang w:eastAsia="es-ES"/>
+        </w:rPr>
+      </w:pPr>
+    </w:p>
+    <w:p>
+      <w:pPr>
+        <w:rPr>
+          <w:lang w:eastAsia="es-ES"/>
+        </w:rPr>
+      </w:pPr>
+    </w:p>
+    <w:p>
+      <w:pPr>
+        <w:rPr>
+          <w:lang w:eastAsia="es-ES"/>
+        </w:rPr>
+      </w:pPr>
+    </w:p>
+    <w:p>
+      <w:pPr>
+        <w:rPr>
+          <w:lang w:eastAsia="es-ES"/>
+        </w:rPr>
+      </w:pPr>
+    </w:p>
+    <w:p>
+      <w:pPr>
+        <w:rPr>
+          <w:lang w:eastAsia="es-ES"/>
+        </w:rPr>
+      </w:pPr>
+      <w:r>
+        <w:rPr>
+          <w:lang w:eastAsia="es-ES"/>
+        </w:rPr>
+        <w:t xml:space="preserve">Las tablas que se generarán son: </w:t>
+      </w:r>
+    </w:p>
+    <w:p>
+      <w:pPr>
+        <w:pStyle w:val="Prrafodelista"/>
+        <w:numPr>
+          <w:ilvl w:val="0"/>
+          <w:numId w:val="8"/>
+        </w:numPr>
+        <w:rPr>
+          <w:lang w:eastAsia="es-ES"/>
+        </w:rPr>
+      </w:pPr>
+      <w:r>
+        <w:rPr>
+          <w:lang w:eastAsia="es-ES"/>
+        </w:rPr>
+        <w:t xml:space="preserve">Actividades: </w:t>
+      </w:r>
+    </w:p>
+    <w:p>
+      <w:pPr>
+        <w:ind w:left="720"/>
+        <w:rPr>
+          <w:lang w:eastAsia="es-ES"/>
+        </w:rPr>
+      </w:pPr>
+      <w:r>
+        <w:rPr>
+          <w:lang w:eastAsia="es-ES"/>
+        </w:rPr>
+        <w:t>Cód.</w:t>
+      </w:r>
+      <w:r>
+        <w:rPr>
+          <w:lang w:eastAsia="es-ES"/>
+        </w:rPr>
+        <w:t xml:space="preserve"> </w:t>
+      </w:r>
+      <w:proofErr w:type="gramStart"/>
+      <w:r>
+        <w:rPr>
+          <w:lang w:eastAsia="es-ES"/>
+        </w:rPr>
+        <w:t>NUMBER(</w:t>
+      </w:r>
+      <w:proofErr w:type="gramEnd"/>
+      <w:r>
+        <w:rPr>
+          <w:lang w:eastAsia="es-ES"/>
+        </w:rPr>
+        <w:t xml:space="preserve">3) PRIMARY KEY NOT NULL  </w:t>
+      </w:r>
+    </w:p>
+    <w:p>
+      <w:pPr>
+        <w:ind w:left="720"/>
+        <w:rPr>
+          <w:lang w:eastAsia="es-ES"/>
+        </w:rPr>
+      </w:pPr>
+      <w:r>
+        <w:rPr>
+          <w:lang w:eastAsia="es-ES"/>
+        </w:rPr>
+        <w:t>Fecha DATE UNIQUE</w:t>
+      </w:r>
+    </w:p>
+    <w:p>
+      <w:pPr>
+        <w:ind w:left="720"/>
+        <w:rPr>
+          <w:lang w:eastAsia="es-ES"/>
+        </w:rPr>
+      </w:pPr>
+      <w:r>
+        <w:rPr>
+          <w:lang w:eastAsia="es-ES"/>
+        </w:rPr>
+        <w:t xml:space="preserve">Nombre </w:t>
+      </w:r>
+      <w:proofErr w:type="gramStart"/>
+      <w:r>
+        <w:rPr>
+          <w:lang w:eastAsia="es-ES"/>
+        </w:rPr>
+        <w:t>VARCHAR(</w:t>
+      </w:r>
+      <w:proofErr w:type="gramEnd"/>
+      <w:r>
+        <w:rPr>
+          <w:lang w:eastAsia="es-ES"/>
+        </w:rPr>
+        <w:t>20)</w:t>
+      </w:r>
+    </w:p>
+    <w:p>
+      <w:pPr>
+        <w:ind w:left="720"/>
+        <w:rPr>
+          <w:lang w:eastAsia="es-ES"/>
+        </w:rPr>
+      </w:pPr>
+      <w:r>
+        <w:rPr>
+          <w:lang w:eastAsia="es-ES"/>
+        </w:rPr>
+        <w:t xml:space="preserve">Descripción </w:t>
+      </w:r>
+      <w:proofErr w:type="gramStart"/>
+      <w:r>
+        <w:rPr>
+          <w:lang w:eastAsia="es-ES"/>
+        </w:rPr>
+        <w:t>VARCHAR(</w:t>
+      </w:r>
+      <w:proofErr w:type="gramEnd"/>
+      <w:r>
+        <w:rPr>
+          <w:lang w:eastAsia="es-ES"/>
+        </w:rPr>
+        <w:t>80</w:t>
+      </w:r>
+      <w:r>
+        <w:rPr>
+          <w:lang w:eastAsia="es-ES"/>
+        </w:rPr>
+        <w:t>)</w:t>
+      </w:r>
+    </w:p>
+    <w:p>
+      <w:pPr>
+        <w:ind w:left="720"/>
+        <w:rPr>
+          <w:lang w:eastAsia="es-ES"/>
+        </w:rPr>
+      </w:pPr>
+    </w:p>
+    <w:p>
+      <w:pPr>
+        <w:pStyle w:val="Prrafodelista"/>
+        <w:numPr>
+          <w:ilvl w:val="0"/>
+          <w:numId w:val="8"/>
+        </w:numPr>
+        <w:rPr>
+          <w:lang w:eastAsia="es-ES"/>
+        </w:rPr>
+      </w:pPr>
+      <w:r>
+        <w:rPr>
+          <w:lang w:eastAsia="es-ES"/>
+        </w:rPr>
+        <w:t>Evaluaciones:</w:t>
+      </w:r>
+    </w:p>
+    <w:p>
+      <w:pPr>
+        <w:ind w:left="720"/>
+        <w:rPr>
+          <w:lang w:eastAsia="es-ES"/>
+        </w:rPr>
+      </w:pPr>
+      <w:r>
+        <w:rPr>
+          <w:lang w:eastAsia="es-ES"/>
+        </w:rPr>
+        <w:t xml:space="preserve">Cód. </w:t>
+      </w:r>
+      <w:r>
+        <w:rPr>
+          <w:lang w:eastAsia="es-ES"/>
+        </w:rPr>
+        <w:t xml:space="preserve"> </w:t>
+      </w:r>
+      <w:proofErr w:type="gramStart"/>
+      <w:r>
+        <w:rPr>
+          <w:lang w:eastAsia="es-ES"/>
+        </w:rPr>
+        <w:t>NUMBER(</w:t>
+      </w:r>
+      <w:proofErr w:type="gramEnd"/>
+      <w:r>
+        <w:rPr>
+          <w:lang w:eastAsia="es-ES"/>
+        </w:rPr>
+        <w:t xml:space="preserve">3) PRIMARY KEY NOT NULL  </w:t>
+      </w:r>
+    </w:p>
+    <w:p>
+      <w:pPr>
+        <w:ind w:left="720"/>
+        <w:rPr>
+          <w:lang w:eastAsia="es-ES"/>
+        </w:rPr>
+      </w:pPr>
+      <w:r>
+        <w:rPr>
+          <w:lang w:eastAsia="es-ES"/>
+        </w:rPr>
+        <w:t xml:space="preserve">Actividad </w:t>
+      </w:r>
+      <w:r>
+        <w:rPr>
+          <w:lang w:eastAsia="es-ES"/>
+        </w:rPr>
+        <w:t xml:space="preserve"> </w:t>
+      </w:r>
+      <w:proofErr w:type="gramStart"/>
+      <w:r>
+        <w:rPr>
+          <w:lang w:eastAsia="es-ES"/>
+        </w:rPr>
+        <w:t>NUMBER(</w:t>
+      </w:r>
+      <w:proofErr w:type="gramEnd"/>
+      <w:r>
+        <w:rPr>
+          <w:lang w:eastAsia="es-ES"/>
+        </w:rPr>
+        <w:t xml:space="preserve">3) PRIMARY KEY NOT NULL  FOREING KEY (COD) REFERENCES </w:t>
+      </w:r>
+      <w:r>
+        <w:rPr>
+          <w:lang w:eastAsia="es-ES"/>
+        </w:rPr>
+        <w:t>ACTIVIDADES</w:t>
+      </w:r>
+    </w:p>
+    <w:p>
+      <w:pPr>
+        <w:ind w:left="720"/>
+        <w:rPr>
+          <w:lang w:eastAsia="es-ES"/>
+        </w:rPr>
+      </w:pPr>
+      <w:r>
+        <w:rPr>
+          <w:lang w:eastAsia="es-ES"/>
+        </w:rPr>
+        <w:lastRenderedPageBreak/>
+        <w:t>Lo mejor</w:t>
+      </w:r>
+      <w:r>
+        <w:rPr>
+          <w:lang w:eastAsia="es-ES"/>
+        </w:rPr>
+        <w:t xml:space="preserve"> </w:t>
+      </w:r>
+      <w:proofErr w:type="gramStart"/>
+      <w:r>
+        <w:rPr>
+          <w:lang w:eastAsia="es-ES"/>
+        </w:rPr>
+        <w:t>VARCHAR(</w:t>
+      </w:r>
+      <w:proofErr w:type="gramEnd"/>
+      <w:r>
+        <w:rPr>
+          <w:lang w:eastAsia="es-ES"/>
+        </w:rPr>
+        <w:t>80)</w:t>
+      </w:r>
+    </w:p>
+    <w:p>
+      <w:pPr>
+        <w:ind w:left="720"/>
+        <w:rPr>
+          <w:lang w:eastAsia="es-ES"/>
+        </w:rPr>
+      </w:pPr>
+      <w:r>
+        <w:rPr>
+          <w:lang w:eastAsia="es-ES"/>
+        </w:rPr>
+        <w:t>Lo peor</w:t>
+      </w:r>
+      <w:r>
+        <w:rPr>
+          <w:lang w:eastAsia="es-ES"/>
+        </w:rPr>
+        <w:t xml:space="preserve"> </w:t>
+      </w:r>
+      <w:proofErr w:type="gramStart"/>
+      <w:r>
+        <w:rPr>
+          <w:lang w:eastAsia="es-ES"/>
+        </w:rPr>
+        <w:t>VARCHAR(</w:t>
+      </w:r>
+      <w:proofErr w:type="gramEnd"/>
+      <w:r>
+        <w:rPr>
+          <w:lang w:eastAsia="es-ES"/>
+        </w:rPr>
+        <w:t>80)</w:t>
+      </w:r>
+    </w:p>
+    <w:p>
+      <w:pPr>
+        <w:ind w:left="720"/>
+        <w:rPr>
+          <w:lang w:eastAsia="es-ES"/>
+        </w:rPr>
+      </w:pPr>
+      <w:r>
+        <w:rPr>
+          <w:lang w:eastAsia="es-ES"/>
+        </w:rPr>
+        <w:t>Equipo</w:t>
+      </w:r>
+      <w:r>
+        <w:rPr>
+          <w:lang w:eastAsia="es-ES"/>
+        </w:rPr>
+        <w:t xml:space="preserve"> </w:t>
+      </w:r>
+      <w:proofErr w:type="gramStart"/>
+      <w:r>
+        <w:rPr>
+          <w:lang w:eastAsia="es-ES"/>
+        </w:rPr>
+        <w:t>VARCHAR(</w:t>
+      </w:r>
+      <w:proofErr w:type="gramEnd"/>
+      <w:r>
+        <w:rPr>
+          <w:lang w:eastAsia="es-ES"/>
+        </w:rPr>
+        <w:t>80)</w:t>
+      </w:r>
+    </w:p>
+    <w:p>
+      <w:pPr>
+        <w:ind w:left="720"/>
+        <w:rPr>
+          <w:lang w:eastAsia="es-ES"/>
+        </w:rPr>
+      </w:pPr>
+      <w:r>
+        <w:rPr>
+          <w:lang w:eastAsia="es-ES"/>
+        </w:rPr>
+        <w:t>Asistentes</w:t>
+      </w:r>
+      <w:r>
+        <w:rPr>
+          <w:lang w:eastAsia="es-ES"/>
+        </w:rPr>
+        <w:t xml:space="preserve"> </w:t>
+      </w:r>
+      <w:proofErr w:type="gramStart"/>
+      <w:r>
+        <w:rPr>
+          <w:lang w:eastAsia="es-ES"/>
+        </w:rPr>
+        <w:t>VARCHAR(</w:t>
+      </w:r>
+      <w:proofErr w:type="gramEnd"/>
+      <w:r>
+        <w:rPr>
+          <w:lang w:eastAsia="es-ES"/>
+        </w:rPr>
+        <w:t>80)</w:t>
+      </w:r>
+    </w:p>
+    <w:p>
+      <w:pPr>
+        <w:pStyle w:val="Prrafodelista"/>
+        <w:ind w:left="1440"/>
+        <w:rPr>
+          <w:lang w:eastAsia="es-ES"/>
+        </w:rPr>
+      </w:pPr>
+    </w:p>
+    <w:p>
+      <w:pPr>
+        <w:pStyle w:val="Prrafodelista"/>
+        <w:numPr>
+          <w:ilvl w:val="0"/>
+          <w:numId w:val="8"/>
+        </w:numPr>
+        <w:rPr>
+          <w:lang w:eastAsia="es-ES"/>
+        </w:rPr>
+      </w:pPr>
+      <w:r>
+        <w:rPr>
+          <w:lang w:eastAsia="es-ES"/>
+        </w:rPr>
+        <w:t>Monitores/as:</w:t>
+      </w:r>
+    </w:p>
+    <w:p>
+      <w:pPr>
+        <w:ind w:left="720"/>
+        <w:rPr>
+          <w:lang w:eastAsia="es-ES"/>
+        </w:rPr>
+      </w:pPr>
+      <w:r>
+        <w:rPr>
+          <w:lang w:eastAsia="es-ES"/>
+        </w:rPr>
+        <w:t xml:space="preserve">Cód. </w:t>
+      </w:r>
+      <w:r>
+        <w:rPr>
+          <w:lang w:eastAsia="es-ES"/>
+        </w:rPr>
+        <w:t xml:space="preserve"> </w:t>
+      </w:r>
+      <w:proofErr w:type="gramStart"/>
+      <w:r>
+        <w:rPr>
+          <w:lang w:eastAsia="es-ES"/>
+        </w:rPr>
+        <w:t>NUMBER(</w:t>
+      </w:r>
+      <w:proofErr w:type="gramEnd"/>
+      <w:r>
+        <w:rPr>
+          <w:lang w:eastAsia="es-ES"/>
+        </w:rPr>
+        <w:t xml:space="preserve">3) PRIMARY KEY NOT NULL  </w:t>
+      </w:r>
+    </w:p>
+    <w:p>
+      <w:pPr>
+        <w:ind w:left="720"/>
+        <w:rPr>
+          <w:lang w:eastAsia="es-ES"/>
+        </w:rPr>
+      </w:pPr>
+      <w:r>
+        <w:rPr>
+          <w:lang w:eastAsia="es-ES"/>
+        </w:rPr>
+        <w:t>Nombre</w:t>
+      </w:r>
+      <w:r>
+        <w:rPr>
+          <w:lang w:eastAsia="es-ES"/>
+        </w:rPr>
+        <w:t xml:space="preserve">  </w:t>
+      </w:r>
+      <w:proofErr w:type="gramStart"/>
+      <w:r>
+        <w:rPr>
+          <w:lang w:eastAsia="es-ES"/>
+        </w:rPr>
+        <w:t>VARCHAR(</w:t>
+      </w:r>
+      <w:proofErr w:type="gramEnd"/>
+      <w:r>
+        <w:rPr>
+          <w:lang w:eastAsia="es-ES"/>
+        </w:rPr>
+        <w:t>10)</w:t>
+      </w:r>
+    </w:p>
+    <w:p>
+      <w:pPr>
+        <w:ind w:left="720"/>
+        <w:rPr>
+          <w:lang w:eastAsia="es-ES"/>
+        </w:rPr>
+      </w:pPr>
+      <w:r>
+        <w:rPr>
+          <w:lang w:eastAsia="es-ES"/>
+        </w:rPr>
+        <w:t>Apellidos</w:t>
+      </w:r>
+      <w:r>
+        <w:rPr>
+          <w:lang w:eastAsia="es-ES"/>
+        </w:rPr>
+        <w:t xml:space="preserve"> </w:t>
+      </w:r>
+      <w:proofErr w:type="gramStart"/>
+      <w:r>
+        <w:rPr>
+          <w:lang w:eastAsia="es-ES"/>
+        </w:rPr>
+        <w:t>VARCHAR(</w:t>
+      </w:r>
+      <w:proofErr w:type="gramEnd"/>
+      <w:r>
+        <w:rPr>
+          <w:lang w:eastAsia="es-ES"/>
+        </w:rPr>
+        <w:t>10)</w:t>
+      </w:r>
+    </w:p>
+    <w:p>
+      <w:pPr>
+        <w:ind w:left="720"/>
+        <w:rPr>
+          <w:lang w:eastAsia="es-ES"/>
+        </w:rPr>
+      </w:pPr>
+      <w:r>
+        <w:rPr>
+          <w:lang w:eastAsia="es-ES"/>
+        </w:rPr>
+        <w:t xml:space="preserve">Teléfono </w:t>
+      </w:r>
+      <w:r>
+        <w:rPr>
+          <w:lang w:eastAsia="es-ES"/>
+        </w:rPr>
+        <w:t xml:space="preserve"> </w:t>
+      </w:r>
+      <w:proofErr w:type="gramStart"/>
+      <w:r>
+        <w:rPr>
+          <w:lang w:eastAsia="es-ES"/>
+        </w:rPr>
+        <w:t>NUMBER(</w:t>
+      </w:r>
+      <w:proofErr w:type="gramEnd"/>
+      <w:r>
+        <w:rPr>
+          <w:lang w:eastAsia="es-ES"/>
+        </w:rPr>
+        <w:t>9)</w:t>
+      </w:r>
+    </w:p>
+    <w:p>
+      <w:pPr>
+        <w:ind w:left="720"/>
+        <w:rPr>
+          <w:lang w:eastAsia="es-ES"/>
+        </w:rPr>
+      </w:pPr>
+      <w:r>
+        <w:rPr>
+          <w:lang w:eastAsia="es-ES"/>
+        </w:rPr>
+        <w:t>Correo</w:t>
+      </w:r>
+      <w:r>
+        <w:rPr>
+          <w:lang w:eastAsia="es-ES"/>
+        </w:rPr>
+        <w:t xml:space="preserve"> </w:t>
+      </w:r>
+      <w:r>
+        <w:rPr>
+          <w:lang w:eastAsia="es-ES"/>
+        </w:rPr>
+        <w:t xml:space="preserve"> </w:t>
+      </w:r>
+      <w:proofErr w:type="gramStart"/>
+      <w:r>
+        <w:rPr>
+          <w:lang w:eastAsia="es-ES"/>
+        </w:rPr>
+        <w:t>VARCHAR(</w:t>
+      </w:r>
+      <w:proofErr w:type="gramEnd"/>
+      <w:r>
+        <w:rPr>
+          <w:lang w:eastAsia="es-ES"/>
+        </w:rPr>
+        <w:t>20)</w:t>
+      </w:r>
+    </w:p>
+    <w:p>
+      <w:pPr>
+        <w:ind w:left="720"/>
+        <w:rPr>
+          <w:lang w:eastAsia="es-ES"/>
+        </w:rPr>
+      </w:pPr>
+      <w:r>
+        <w:rPr>
+          <w:lang w:eastAsia="es-ES"/>
+        </w:rPr>
+        <w:t xml:space="preserve">Usuario  </w:t>
+      </w:r>
+      <w:proofErr w:type="gramStart"/>
+      <w:r>
+        <w:rPr>
+          <w:lang w:eastAsia="es-ES"/>
+        </w:rPr>
+        <w:t>VARCHAR(</w:t>
+      </w:r>
+      <w:proofErr w:type="gramEnd"/>
+      <w:r>
+        <w:rPr>
+          <w:lang w:eastAsia="es-ES"/>
+        </w:rPr>
+        <w:t>20)</w:t>
+      </w:r>
+    </w:p>
+    <w:p>
+      <w:pPr>
+        <w:ind w:left="720"/>
+        <w:rPr>
+          <w:lang w:eastAsia="es-ES"/>
+        </w:rPr>
+      </w:pPr>
+      <w:r>
+        <w:rPr>
+          <w:lang w:eastAsia="es-ES"/>
+        </w:rPr>
+        <w:t xml:space="preserve">Contraseña </w:t>
+      </w:r>
+      <w:proofErr w:type="gramStart"/>
+      <w:r>
+        <w:rPr>
+          <w:lang w:eastAsia="es-ES"/>
+        </w:rPr>
+        <w:t>VARCHAR(</w:t>
+      </w:r>
+      <w:proofErr w:type="gramEnd"/>
+      <w:r>
+        <w:rPr>
+          <w:lang w:eastAsia="es-ES"/>
+        </w:rPr>
+        <w:t>10)</w:t>
+      </w:r>
+    </w:p>
+    <w:p>
+      <w:pPr>
+        <w:ind w:left="720"/>
+        <w:rPr>
+          <w:lang w:eastAsia="es-ES"/>
+        </w:rPr>
+      </w:pPr>
+      <w:r>
+        <w:rPr>
+          <w:lang w:eastAsia="es-ES"/>
+        </w:rPr>
+        <w:t>Comentarios</w:t>
+      </w:r>
+      <w:r>
+        <w:rPr>
+          <w:lang w:eastAsia="es-ES"/>
+        </w:rPr>
+        <w:t xml:space="preserve"> </w:t>
+      </w:r>
+      <w:proofErr w:type="gramStart"/>
+      <w:r>
+        <w:rPr>
+          <w:lang w:eastAsia="es-ES"/>
+        </w:rPr>
+        <w:t>VARCHAR(</w:t>
+      </w:r>
+      <w:proofErr w:type="gramEnd"/>
+      <w:r>
+        <w:rPr>
+          <w:lang w:eastAsia="es-ES"/>
+        </w:rPr>
+        <w:t>50)</w:t>
+      </w:r>
+    </w:p>
+    <w:p>
+      <w:pPr>
+        <w:pStyle w:val="Prrafodelista"/>
+        <w:ind w:left="1440"/>
+        <w:rPr>
+          <w:lang w:eastAsia="es-ES"/>
+        </w:rPr>
+      </w:pPr>
+    </w:p>
+    <w:p>
+      <w:pPr>
+        <w:pStyle w:val="Prrafodelista"/>
+        <w:numPr>
+          <w:ilvl w:val="0"/>
+          <w:numId w:val="8"/>
+        </w:numPr>
+        <w:rPr>
+          <w:lang w:eastAsia="es-ES"/>
+        </w:rPr>
+      </w:pPr>
+      <w:r>
+        <w:rPr>
+          <w:lang w:eastAsia="es-ES"/>
+        </w:rPr>
+        <w:t>Organización:</w:t>
+      </w:r>
+    </w:p>
+    <w:p>
+      <w:pPr>
+        <w:ind w:left="720"/>
+        <w:rPr>
+          <w:lang w:eastAsia="es-ES"/>
+        </w:rPr>
+      </w:pPr>
+      <w:r>
+        <w:rPr>
+          <w:lang w:eastAsia="es-ES"/>
+        </w:rPr>
+        <w:t>Monitor</w:t>
+      </w:r>
+      <w:r>
+        <w:rPr>
+          <w:lang w:eastAsia="es-ES"/>
+        </w:rPr>
+        <w:t xml:space="preserve"> </w:t>
+      </w:r>
+      <w:r>
+        <w:rPr>
+          <w:lang w:eastAsia="es-ES"/>
+        </w:rPr>
+        <w:t xml:space="preserve"> </w:t>
+      </w:r>
+      <w:proofErr w:type="gramStart"/>
+      <w:r>
+        <w:rPr>
+          <w:lang w:eastAsia="es-ES"/>
+        </w:rPr>
+        <w:t>NUMBER(</w:t>
+      </w:r>
+      <w:proofErr w:type="gramEnd"/>
+      <w:r>
+        <w:rPr>
+          <w:lang w:eastAsia="es-ES"/>
+        </w:rPr>
+        <w:t>3) PRIMARY KEY NOT NULL  FOREING KEY (COD) REFERENCES MONITORES</w:t>
+      </w:r>
+    </w:p>
+    <w:p>
+      <w:pPr>
+        <w:ind w:left="720"/>
+        <w:rPr>
+          <w:lang w:eastAsia="es-ES"/>
+        </w:rPr>
+      </w:pPr>
+      <w:r>
+        <w:rPr>
+          <w:lang w:eastAsia="es-ES"/>
+        </w:rPr>
+        <w:t>Actividad</w:t>
+      </w:r>
+      <w:r>
+        <w:rPr>
+          <w:lang w:eastAsia="es-ES"/>
+        </w:rPr>
+        <w:t xml:space="preserve"> </w:t>
+      </w:r>
+      <w:proofErr w:type="gramStart"/>
+      <w:r>
+        <w:rPr>
+          <w:lang w:eastAsia="es-ES"/>
+        </w:rPr>
+        <w:t>NUMBER(</w:t>
+      </w:r>
+      <w:proofErr w:type="gramEnd"/>
+      <w:r>
+        <w:rPr>
+          <w:lang w:eastAsia="es-ES"/>
+        </w:rPr>
+        <w:t xml:space="preserve">3) PRIMARY KEY NOT NULL  FOREING KEY (COD) REFERENCES </w:t>
+      </w:r>
+      <w:r>
+        <w:rPr>
+          <w:lang w:eastAsia="es-ES"/>
+        </w:rPr>
+        <w:t>ACTIVIDADES</w:t>
+      </w:r>
+    </w:p>
+    <w:p>
+      <w:pPr>
+        <w:ind w:left="720"/>
+        <w:rPr>
+          <w:lang w:eastAsia="es-ES"/>
+        </w:rPr>
+      </w:pPr>
+    </w:p>
+    <w:p>
+      <w:pPr>
+        <w:pStyle w:val="Prrafodelista"/>
+        <w:numPr>
+          <w:ilvl w:val="0"/>
+          <w:numId w:val="8"/>
+        </w:numPr>
+        <w:rPr>
+          <w:lang w:eastAsia="es-ES"/>
+        </w:rPr>
+      </w:pPr>
+      <w:r>
+        <w:rPr>
+          <w:lang w:eastAsia="es-ES"/>
+        </w:rPr>
+        <w:t>Administradores/as:</w:t>
+      </w:r>
+    </w:p>
+    <w:p>
+      <w:pPr>
+        <w:ind w:left="720"/>
+        <w:rPr>
+          <w:lang w:eastAsia="es-ES"/>
+        </w:rPr>
+      </w:pPr>
+      <w:r>
+        <w:rPr>
+          <w:lang w:eastAsia="es-ES"/>
+        </w:rPr>
+        <w:t>Cód.</w:t>
+      </w:r>
+      <w:r>
+        <w:rPr>
+          <w:lang w:eastAsia="es-ES"/>
+        </w:rPr>
+        <w:t xml:space="preserve"> </w:t>
+      </w:r>
+      <w:proofErr w:type="gramStart"/>
+      <w:r>
+        <w:rPr>
+          <w:lang w:eastAsia="es-ES"/>
+        </w:rPr>
+        <w:t>NUMBER(</w:t>
+      </w:r>
+      <w:proofErr w:type="gramEnd"/>
+      <w:r>
+        <w:rPr>
+          <w:lang w:eastAsia="es-ES"/>
+        </w:rPr>
+        <w:t xml:space="preserve">3) PRIMARY KEY NOT NULL </w:t>
+      </w:r>
+    </w:p>
+    <w:p>
+      <w:pPr>
+        <w:ind w:left="720"/>
+        <w:rPr>
+          <w:lang w:eastAsia="es-ES"/>
+        </w:rPr>
+      </w:pPr>
+      <w:r>
+        <w:rPr>
+          <w:lang w:eastAsia="es-ES"/>
+        </w:rPr>
+        <w:t>Monitor</w:t>
+      </w:r>
+      <w:r>
+        <w:rPr>
+          <w:lang w:eastAsia="es-ES"/>
+        </w:rPr>
+        <w:t xml:space="preserve"> </w:t>
+      </w:r>
+      <w:proofErr w:type="gramStart"/>
+      <w:r>
+        <w:rPr>
+          <w:lang w:eastAsia="es-ES"/>
+        </w:rPr>
+        <w:t>NUMBER(</w:t>
+      </w:r>
+      <w:proofErr w:type="gramEnd"/>
+      <w:r>
+        <w:rPr>
+          <w:lang w:eastAsia="es-ES"/>
+        </w:rPr>
+        <w:t>3) NOT NULL  FOREING KEY (COD) REFERENCES MONITORES</w:t>
+      </w:r>
+    </w:p>
+    <w:p>
+      <w:pPr>
+        <w:ind w:left="720"/>
+        <w:rPr>
+          <w:lang w:eastAsia="es-ES"/>
+        </w:rPr>
+      </w:pPr>
+      <w:r>
+        <w:rPr>
+          <w:lang w:eastAsia="es-ES"/>
+        </w:rPr>
+        <w:t>Contraseña</w:t>
+      </w:r>
+      <w:r>
+        <w:rPr>
+          <w:lang w:eastAsia="es-ES"/>
+        </w:rPr>
+        <w:t xml:space="preserve"> </w:t>
+      </w:r>
+      <w:proofErr w:type="gramStart"/>
+      <w:r>
+        <w:rPr>
+          <w:lang w:eastAsia="es-ES"/>
+        </w:rPr>
+        <w:t>VARCHAR(</w:t>
+      </w:r>
+      <w:proofErr w:type="gramEnd"/>
+      <w:r>
+        <w:rPr>
+          <w:lang w:eastAsia="es-ES"/>
+        </w:rPr>
+        <w:t>10)</w:t>
+      </w:r>
+    </w:p>
+    <w:p>
+      <w:pPr>
+        <w:ind w:left="720"/>
+        <w:rPr>
+          <w:lang w:eastAsia="es-ES"/>
+        </w:rPr>
+      </w:pPr>
+      <w:r>
+        <w:rPr>
+          <w:lang w:eastAsia="es-ES"/>
+        </w:rPr>
+        <w:t xml:space="preserve">Cargo </w:t>
+      </w:r>
+      <w:proofErr w:type="gramStart"/>
+      <w:r>
+        <w:rPr>
+          <w:lang w:eastAsia="es-ES"/>
+        </w:rPr>
+        <w:t>VARCHAR(</w:t>
+      </w:r>
+      <w:proofErr w:type="gramEnd"/>
+      <w:r>
+        <w:rPr>
+          <w:lang w:eastAsia="es-ES"/>
+        </w:rPr>
+        <w:t>10)</w:t>
+      </w:r>
+    </w:p>
+    <w:p>
+      <w:pPr>
+        <w:pStyle w:val="Prrafodelista"/>
+        <w:ind w:left="1440"/>
+        <w:rPr>
+          <w:lang w:eastAsia="es-ES"/>
+        </w:rPr>
+      </w:pPr>
+    </w:p>
+    <w:p>
+      <w:pPr>
+        <w:pStyle w:val="Prrafodelista"/>
+        <w:numPr>
+          <w:ilvl w:val="0"/>
+          <w:numId w:val="8"/>
+        </w:numPr>
+        <w:rPr>
+          <w:lang w:eastAsia="es-ES"/>
+        </w:rPr>
+      </w:pPr>
+      <w:r>
+        <w:rPr>
+          <w:lang w:eastAsia="es-ES"/>
+        </w:rPr>
+        <w:lastRenderedPageBreak/>
+        <w:t>Luneros/as:</w:t>
+      </w:r>
+    </w:p>
+    <w:p>
+      <w:pPr>
+        <w:ind w:left="720"/>
+        <w:rPr>
+          <w:lang w:eastAsia="es-ES"/>
+        </w:rPr>
+      </w:pPr>
+      <w:proofErr w:type="spellStart"/>
+      <w:r>
+        <w:rPr>
+          <w:lang w:eastAsia="es-ES"/>
+        </w:rPr>
+        <w:t>Cód</w:t>
+      </w:r>
+      <w:proofErr w:type="spellEnd"/>
+      <w:r>
+        <w:rPr>
+          <w:lang w:eastAsia="es-ES"/>
+        </w:rPr>
+        <w:t xml:space="preserve"> </w:t>
+      </w:r>
+      <w:proofErr w:type="gramStart"/>
+      <w:r>
+        <w:rPr>
+          <w:lang w:eastAsia="es-ES"/>
+        </w:rPr>
+        <w:t>NUMBER(</w:t>
+      </w:r>
+      <w:proofErr w:type="gramEnd"/>
+      <w:r>
+        <w:rPr>
+          <w:lang w:eastAsia="es-ES"/>
+        </w:rPr>
+        <w:t>3) PRIMARY KEY NOT NULL</w:t>
+      </w:r>
+    </w:p>
+    <w:p>
+      <w:pPr>
+        <w:ind w:left="720"/>
+        <w:rPr>
+          <w:lang w:eastAsia="es-ES"/>
+        </w:rPr>
+      </w:pPr>
+      <w:r>
+        <w:rPr>
+          <w:lang w:eastAsia="es-ES"/>
+        </w:rPr>
+        <w:t>Nombre</w:t>
+      </w:r>
+      <w:r>
+        <w:rPr>
+          <w:lang w:eastAsia="es-ES"/>
+        </w:rPr>
+        <w:t xml:space="preserve"> </w:t>
+      </w:r>
+      <w:proofErr w:type="gramStart"/>
+      <w:r>
+        <w:rPr>
+          <w:lang w:eastAsia="es-ES"/>
+        </w:rPr>
+        <w:t>VARCHAR(</w:t>
+      </w:r>
+      <w:proofErr w:type="gramEnd"/>
+      <w:r>
+        <w:rPr>
+          <w:lang w:eastAsia="es-ES"/>
+        </w:rPr>
+        <w:t>20)</w:t>
+      </w:r>
+    </w:p>
+    <w:p>
+      <w:pPr>
+        <w:ind w:left="720"/>
+        <w:rPr>
+          <w:lang w:eastAsia="es-ES"/>
+        </w:rPr>
+      </w:pPr>
+      <w:r>
+        <w:rPr>
+          <w:lang w:eastAsia="es-ES"/>
+        </w:rPr>
+        <w:t>Apellidos</w:t>
+      </w:r>
+      <w:r>
+        <w:rPr>
+          <w:lang w:eastAsia="es-ES"/>
+        </w:rPr>
+        <w:t xml:space="preserve"> </w:t>
+      </w:r>
+      <w:proofErr w:type="gramStart"/>
+      <w:r>
+        <w:rPr>
+          <w:lang w:eastAsia="es-ES"/>
+        </w:rPr>
+        <w:t>VARCHAR(</w:t>
+      </w:r>
+      <w:proofErr w:type="gramEnd"/>
+      <w:r>
+        <w:rPr>
+          <w:lang w:eastAsia="es-ES"/>
+        </w:rPr>
+        <w:t>20)</w:t>
+      </w:r>
+    </w:p>
+    <w:p>
+      <w:pPr>
+        <w:ind w:left="720"/>
+        <w:rPr>
+          <w:lang w:eastAsia="es-ES"/>
+        </w:rPr>
+      </w:pPr>
+      <w:r>
+        <w:rPr>
+          <w:lang w:eastAsia="es-ES"/>
+        </w:rPr>
+        <w:t>Patologías que padezca relevantes</w:t>
+      </w:r>
+      <w:r>
+        <w:rPr>
+          <w:lang w:eastAsia="es-ES"/>
+        </w:rPr>
+        <w:t xml:space="preserve"> </w:t>
+      </w:r>
+      <w:proofErr w:type="gramStart"/>
+      <w:r>
+        <w:rPr>
+          <w:lang w:eastAsia="es-ES"/>
+        </w:rPr>
+        <w:t>VARCHAR(</w:t>
+      </w:r>
+      <w:proofErr w:type="gramEnd"/>
+      <w:r>
+        <w:rPr>
+          <w:lang w:eastAsia="es-ES"/>
+        </w:rPr>
+        <w:t>4</w:t>
+      </w:r>
+      <w:r>
+        <w:rPr>
+          <w:lang w:eastAsia="es-ES"/>
+        </w:rPr>
+        <w:t>0)</w:t>
+      </w:r>
+    </w:p>
+    <w:p>
+      <w:pPr>
+        <w:ind w:left="720"/>
+        <w:rPr>
+          <w:lang w:eastAsia="es-ES"/>
+        </w:rPr>
+      </w:pPr>
+      <w:r>
+        <w:rPr>
+          <w:lang w:eastAsia="es-ES"/>
+        </w:rPr>
+        <w:t>Alergias</w:t>
+      </w:r>
+      <w:r>
+        <w:rPr>
+          <w:lang w:eastAsia="es-ES"/>
+        </w:rPr>
+        <w:t xml:space="preserve"> </w:t>
+      </w:r>
+      <w:proofErr w:type="gramStart"/>
+      <w:r>
+        <w:rPr>
+          <w:lang w:eastAsia="es-ES"/>
+        </w:rPr>
+        <w:t>VARCHAR(</w:t>
+      </w:r>
+      <w:proofErr w:type="gramEnd"/>
+      <w:r>
+        <w:rPr>
+          <w:lang w:eastAsia="es-ES"/>
+        </w:rPr>
+        <w:t>4</w:t>
+      </w:r>
+      <w:r>
+        <w:rPr>
+          <w:lang w:eastAsia="es-ES"/>
+        </w:rPr>
+        <w:t>0)</w:t>
+      </w:r>
+      <w:r>
+        <w:rPr>
+          <w:lang w:eastAsia="es-ES"/>
+        </w:rPr>
+        <w:t xml:space="preserve"> </w:t>
+      </w:r>
+    </w:p>
+    <w:p>
+      <w:pPr>
+        <w:ind w:left="720"/>
+        <w:rPr>
+          <w:lang w:eastAsia="es-ES"/>
+        </w:rPr>
+      </w:pPr>
+      <w:r>
+        <w:rPr>
+          <w:lang w:eastAsia="es-ES"/>
+        </w:rPr>
+        <w:t xml:space="preserve">Autorización de imagen BOOLEAN </w:t>
+      </w:r>
+    </w:p>
+    <w:p>
+      <w:pPr>
+        <w:ind w:left="720"/>
+        <w:rPr>
+          <w:lang w:eastAsia="es-ES"/>
+        </w:rPr>
+      </w:pPr>
+      <w:r>
+        <w:rPr>
+          <w:lang w:eastAsia="es-ES"/>
+        </w:rPr>
+        <w:t>Comentarios</w:t>
+      </w:r>
+      <w:r>
+        <w:rPr>
+          <w:lang w:eastAsia="es-ES"/>
+        </w:rPr>
+        <w:t xml:space="preserve"> </w:t>
+      </w:r>
+      <w:proofErr w:type="gramStart"/>
+      <w:r>
+        <w:rPr>
+          <w:lang w:eastAsia="es-ES"/>
+        </w:rPr>
+        <w:t>VARCHAR(</w:t>
+      </w:r>
+      <w:proofErr w:type="gramEnd"/>
+      <w:r>
+        <w:rPr>
+          <w:lang w:eastAsia="es-ES"/>
+        </w:rPr>
+        <w:t>5</w:t>
+      </w:r>
+      <w:r>
+        <w:rPr>
+          <w:lang w:eastAsia="es-ES"/>
+        </w:rPr>
+        <w:t>0</w:t>
+      </w:r>
+      <w:r>
+        <w:rPr>
+          <w:lang w:eastAsia="es-ES"/>
+        </w:rPr>
+        <w:t>)</w:t>
+      </w:r>
+    </w:p>
+    <w:p>
+      <w:pPr>
+        <w:pStyle w:val="Prrafodelista"/>
+        <w:ind w:left="1440"/>
+        <w:rPr>
+          <w:lang w:eastAsia="es-ES"/>
+        </w:rPr>
+      </w:pPr>
+    </w:p>
+    <w:p>
+      <w:pPr>
+        <w:pStyle w:val="Prrafodelista"/>
+        <w:numPr>
+          <w:ilvl w:val="0"/>
+          <w:numId w:val="8"/>
+        </w:numPr>
+        <w:rPr>
+          <w:lang w:eastAsia="es-ES"/>
+        </w:rPr>
+      </w:pPr>
+      <w:r>
+        <w:rPr>
+          <w:lang w:eastAsia="es-ES"/>
+        </w:rPr>
+        <w:t>Tutores/as :</w:t>
+      </w:r>
+    </w:p>
+    <w:p>
+      <w:pPr>
+        <w:ind w:left="720"/>
+        <w:rPr>
+          <w:lang w:eastAsia="es-ES"/>
+        </w:rPr>
+      </w:pPr>
+      <w:r>
+        <w:rPr>
+          <w:lang w:eastAsia="es-ES"/>
+        </w:rPr>
+        <w:t xml:space="preserve">Cód. </w:t>
+      </w:r>
+      <w:proofErr w:type="gramStart"/>
+      <w:r>
+        <w:rPr>
+          <w:lang w:eastAsia="es-ES"/>
+        </w:rPr>
+        <w:t>NUMBER(</w:t>
+      </w:r>
+      <w:proofErr w:type="gramEnd"/>
+      <w:r>
+        <w:rPr>
+          <w:lang w:eastAsia="es-ES"/>
+        </w:rPr>
+        <w:t>3) PRIMARY KEY NOT NULL</w:t>
+      </w:r>
+    </w:p>
+    <w:p>
+      <w:pPr>
+        <w:ind w:left="720"/>
+        <w:rPr>
+          <w:lang w:eastAsia="es-ES"/>
+        </w:rPr>
+      </w:pPr>
+      <w:r>
+        <w:rPr>
+          <w:lang w:eastAsia="es-ES"/>
+        </w:rPr>
+        <w:t xml:space="preserve">Nombre </w:t>
+      </w:r>
+      <w:proofErr w:type="gramStart"/>
+      <w:r>
+        <w:rPr>
+          <w:lang w:eastAsia="es-ES"/>
+        </w:rPr>
+        <w:t>VARCHAR(</w:t>
+      </w:r>
+      <w:proofErr w:type="gramEnd"/>
+      <w:r>
+        <w:rPr>
+          <w:lang w:eastAsia="es-ES"/>
+        </w:rPr>
+        <w:t>20)</w:t>
+      </w:r>
+    </w:p>
+    <w:p>
+      <w:pPr>
+        <w:ind w:left="720"/>
+        <w:rPr>
+          <w:lang w:eastAsia="es-ES"/>
+        </w:rPr>
+      </w:pPr>
+      <w:r>
+        <w:rPr>
+          <w:lang w:eastAsia="es-ES"/>
+        </w:rPr>
+        <w:t xml:space="preserve">Apellidos </w:t>
+      </w:r>
+      <w:proofErr w:type="gramStart"/>
+      <w:r>
+        <w:rPr>
+          <w:lang w:eastAsia="es-ES"/>
+        </w:rPr>
+        <w:t>VARCHAR(</w:t>
+      </w:r>
+      <w:proofErr w:type="gramEnd"/>
+      <w:r>
+        <w:rPr>
+          <w:lang w:eastAsia="es-ES"/>
+        </w:rPr>
+        <w:t>20)</w:t>
+      </w:r>
+    </w:p>
+    <w:p>
+      <w:pPr>
+        <w:ind w:left="720"/>
+        <w:rPr>
+          <w:lang w:eastAsia="es-ES"/>
+        </w:rPr>
+      </w:pPr>
+      <w:r>
+        <w:rPr>
+          <w:lang w:eastAsia="es-ES"/>
+        </w:rPr>
+        <w:t>Teléfono principal</w:t>
+      </w:r>
+      <w:r>
+        <w:rPr>
+          <w:lang w:eastAsia="es-ES"/>
+        </w:rPr>
+        <w:t xml:space="preserve"> </w:t>
+      </w:r>
+      <w:proofErr w:type="gramStart"/>
+      <w:r>
+        <w:rPr>
+          <w:lang w:eastAsia="es-ES"/>
+        </w:rPr>
+        <w:t>NUMBER(</w:t>
+      </w:r>
+      <w:proofErr w:type="gramEnd"/>
+      <w:r>
+        <w:rPr>
+          <w:lang w:eastAsia="es-ES"/>
+        </w:rPr>
+        <w:t>9)</w:t>
+      </w:r>
+    </w:p>
+    <w:p>
+      <w:pPr>
+        <w:ind w:left="720"/>
+        <w:rPr>
+          <w:lang w:eastAsia="es-ES"/>
+        </w:rPr>
+      </w:pPr>
+      <w:r>
+        <w:rPr>
+          <w:lang w:eastAsia="es-ES"/>
+        </w:rPr>
+        <w:t>Teléfono secundario</w:t>
+      </w:r>
+      <w:r>
+        <w:rPr>
+          <w:lang w:eastAsia="es-ES"/>
+        </w:rPr>
+        <w:t xml:space="preserve"> </w:t>
+      </w:r>
+      <w:proofErr w:type="gramStart"/>
+      <w:r>
+        <w:rPr>
+          <w:lang w:eastAsia="es-ES"/>
+        </w:rPr>
+        <w:t>NUMBER(</w:t>
+      </w:r>
+      <w:proofErr w:type="gramEnd"/>
+      <w:r>
+        <w:rPr>
+          <w:lang w:eastAsia="es-ES"/>
+        </w:rPr>
+        <w:t>9)</w:t>
+      </w:r>
+    </w:p>
+    <w:p>
+      <w:pPr>
+        <w:ind w:left="720"/>
+        <w:rPr>
+          <w:lang w:eastAsia="es-ES"/>
+        </w:rPr>
+      </w:pPr>
+      <w:r>
+        <w:rPr>
+          <w:lang w:eastAsia="es-ES"/>
+        </w:rPr>
+        <w:t>Comentarios</w:t>
+      </w:r>
+      <w:r>
+        <w:rPr>
+          <w:lang w:eastAsia="es-ES"/>
+        </w:rPr>
+        <w:t xml:space="preserve"> </w:t>
+      </w:r>
+      <w:proofErr w:type="gramStart"/>
+      <w:r>
+        <w:rPr>
+          <w:lang w:eastAsia="es-ES"/>
+        </w:rPr>
+        <w:t>VARCHAR(</w:t>
+      </w:r>
+      <w:proofErr w:type="gramEnd"/>
+      <w:r>
+        <w:rPr>
+          <w:lang w:eastAsia="es-ES"/>
+        </w:rPr>
+        <w:t>50</w:t>
+      </w:r>
+      <w:r>
+        <w:rPr>
+          <w:lang w:eastAsia="es-ES"/>
+        </w:rPr>
+        <w:t>)</w:t>
+      </w:r>
+    </w:p>
+    <w:p>
+      <w:pPr>
+        <w:pStyle w:val="Prrafodelista"/>
+        <w:ind w:left="1440"/>
+        <w:rPr>
+          <w:lang w:eastAsia="es-ES"/>
+        </w:rPr>
+      </w:pPr>
+    </w:p>
+    <w:p>
+      <w:pPr>
+        <w:pStyle w:val="Prrafodelista"/>
+        <w:numPr>
+          <w:ilvl w:val="0"/>
+          <w:numId w:val="8"/>
+        </w:numPr>
+        <w:rPr>
+          <w:lang w:eastAsia="es-ES"/>
+        </w:rPr>
+      </w:pPr>
+      <w:r>
+        <w:rPr>
+          <w:lang w:eastAsia="es-ES"/>
+        </w:rPr>
+        <w:t>Tutores/as-Luneros/as:</w:t>
+      </w:r>
+    </w:p>
+    <w:p>
+      <w:pPr>
+        <w:ind w:left="720"/>
+        <w:rPr>
+          <w:lang w:eastAsia="es-ES"/>
+        </w:rPr>
+      </w:pPr>
+      <w:r>
+        <w:rPr>
+          <w:lang w:eastAsia="es-ES"/>
+        </w:rPr>
+        <w:t xml:space="preserve">Lunero </w:t>
+      </w:r>
+      <w:r>
+        <w:rPr>
+          <w:lang w:eastAsia="es-ES"/>
+        </w:rPr>
+        <w:t xml:space="preserve">PRIMARY KEY NOT NULL  FOREING KEY (COD) REFERENCES </w:t>
+      </w:r>
+      <w:r>
+        <w:rPr>
+          <w:lang w:eastAsia="es-ES"/>
+        </w:rPr>
+        <w:t>LUNEROS</w:t>
+      </w:r>
+    </w:p>
+    <w:p>
+      <w:pPr>
+        <w:ind w:left="720"/>
+        <w:rPr>
+          <w:lang w:eastAsia="es-ES"/>
+        </w:rPr>
+      </w:pPr>
+      <w:r>
+        <w:rPr>
+          <w:lang w:eastAsia="es-ES"/>
+        </w:rPr>
+        <w:t xml:space="preserve">Tutor </w:t>
+      </w:r>
+      <w:r>
+        <w:rPr>
+          <w:lang w:eastAsia="es-ES"/>
+        </w:rPr>
+        <w:t xml:space="preserve">PRIMARY KEY NOT NULL  FOREING KEY (COD) REFERENCES </w:t>
+      </w:r>
+      <w:r>
+        <w:rPr>
+          <w:lang w:eastAsia="es-ES"/>
+        </w:rPr>
+        <w:t>TUTORES</w:t>
+      </w:r>
+    </w:p>
+    <w:p>
+      <w:pPr>
+        <w:rPr>
+          <w:lang w:eastAsia="es-ES"/>
+        </w:rPr>
+      </w:pPr>
+    </w:p>
     <w:sectPr>
       <w:footerReference w:type="default" r:id="rId11"/>
       <w:pgSz w:w="11906" w:h="16838"/>
@@ -5210,7 +5270,7 @@
           <w:rPr>
             <w:noProof/>
           </w:rPr>
-          <w:t>1</w:t>
+          <w:t>6</w:t>
         </w:r>
         <w:r>
           <w:fldChar w:fldCharType="end"/>
@@ -7856,7 +7916,7 @@
 </file>
 
 <file path=customXml/itemProps2.xml><?xml version="1.0" encoding="utf-8"?>
-<ds:datastoreItem xmlns:ds="http://schemas.openxmlformats.org/officeDocument/2006/customXml" ds:itemID="{66FC6A71-0CCB-47FD-A64E-139D1319C4AA}">
+<ds:datastoreItem xmlns:ds="http://schemas.openxmlformats.org/officeDocument/2006/customXml" ds:itemID="{5948800A-1001-40DA-9813-2F53F6DBC5CF}">
   <ds:schemaRefs>
     <ds:schemaRef ds:uri="http://schemas.openxmlformats.org/officeDocument/2006/bibliography"/>
   </ds:schemaRefs>
